--- a/React/React.docx
+++ b/React/React.docx
@@ -12,7 +12,6 @@
           <w:szCs w:val="24"/>
         </w:rPr>
       </w:pPr>
-      <w:proofErr w:type="spellStart"/>
       <w:r>
         <w:rPr>
           <w:rFonts w:ascii="Times New Roman" w:eastAsia="Times New Roman" w:hAnsi="Times New Roman" w:cs="Times New Roman"/>
@@ -24,7 +23,6 @@
         </w:rPr>
         <w:t>ReactJS</w:t>
       </w:r>
-      <w:proofErr w:type="spellEnd"/>
     </w:p>
     <w:p>
       <w:pPr>
@@ -35,29 +33,16 @@
           <w:szCs w:val="24"/>
         </w:rPr>
       </w:pPr>
-      <w:proofErr w:type="spellStart"/>
-      <w:r>
-        <w:rPr>
-          <w:rFonts w:ascii="Times New Roman" w:eastAsia="Times New Roman" w:hAnsi="Times New Roman" w:cs="Times New Roman"/>
-          <w:b/>
-          <w:bCs/>
-          <w:color w:val="000000"/>
-          <w:sz w:val="24"/>
-          <w:szCs w:val="24"/>
-        </w:rPr>
-        <w:t>ReactJS</w:t>
-      </w:r>
-      <w:proofErr w:type="spellEnd"/>
-      <w:r>
-        <w:rPr>
-          <w:rFonts w:ascii="Times New Roman" w:eastAsia="Times New Roman" w:hAnsi="Times New Roman" w:cs="Times New Roman"/>
-          <w:b/>
-          <w:bCs/>
-          <w:color w:val="000000"/>
-          <w:sz w:val="24"/>
-          <w:szCs w:val="24"/>
-        </w:rPr>
-        <w:t xml:space="preserve"> is a JavaScript library</w:t>
+      <w:r>
+        <w:rPr>
+          <w:rFonts w:ascii="Times New Roman" w:eastAsia="Times New Roman" w:hAnsi="Times New Roman" w:cs="Times New Roman"/>
+          <w:b/>
+          <w:bCs/>
+          <w:color w:val="000000"/>
+          <w:sz w:val="24"/>
+          <w:szCs w:val="24"/>
+        </w:rPr>
+        <w:t>ReactJS is a JavaScript library</w:t>
       </w:r>
       <w:r>
         <w:rPr>
@@ -116,7 +101,6 @@
         </w:rPr>
         <w:t xml:space="preserve">React, sometimes referred to as a frontend JavaScript framework, is a JavaScript library created by </w:t>
       </w:r>
-      <w:proofErr w:type="spellStart"/>
       <w:r>
         <w:rPr>
           <w:rFonts w:ascii="Verdana" w:eastAsia="Times New Roman" w:hAnsi="Verdana" w:cs="Times New Roman"/>
@@ -128,7 +112,6 @@
         </w:rPr>
         <w:t>Facebook</w:t>
       </w:r>
-      <w:proofErr w:type="spellEnd"/>
       <w:r>
         <w:rPr>
           <w:rFonts w:ascii="Verdana" w:eastAsia="Times New Roman" w:hAnsi="Verdana" w:cs="Times New Roman"/>
@@ -344,102 +327,47 @@
           <w:sz w:val="20"/>
           <w:szCs w:val="20"/>
         </w:rPr>
-        <w:t xml:space="preserve">React.JS was first used in 2011 for </w:t>
-      </w:r>
-      <w:proofErr w:type="spellStart"/>
-      <w:r>
-        <w:rPr>
-          <w:rFonts w:ascii="Verdana" w:eastAsia="Times New Roman" w:hAnsi="Verdana" w:cs="Times New Roman"/>
-          <w:b/>
-          <w:bCs/>
+        <w:t>React.JS was first used in 2011 for Facebook's News Feed feature.</w:t>
+      </w:r>
+    </w:p>
+    <w:p>
+      <w:pPr>
+        <w:shd w:val="clear" w:color="auto" w:fill="FFFFFF"/>
+        <w:spacing w:after="0" w:line="240" w:lineRule="auto"/>
+        <w:rPr>
+          <w:rFonts w:ascii="Times New Roman" w:eastAsia="Times New Roman" w:hAnsi="Times New Roman" w:cs="Times New Roman"/>
+          <w:sz w:val="24"/>
+          <w:szCs w:val="24"/>
+        </w:rPr>
+      </w:pPr>
+      <w:r>
+        <w:rPr>
+          <w:rFonts w:ascii="Verdana" w:eastAsia="Times New Roman" w:hAnsi="Verdana" w:cs="Times New Roman"/>
           <w:color w:val="000000"/>
           <w:sz w:val="20"/>
           <w:szCs w:val="20"/>
         </w:rPr>
-        <w:t>Facebook's</w:t>
-      </w:r>
-      <w:proofErr w:type="spellEnd"/>
-      <w:r>
-        <w:rPr>
-          <w:rFonts w:ascii="Verdana" w:eastAsia="Times New Roman" w:hAnsi="Verdana" w:cs="Times New Roman"/>
-          <w:b/>
-          <w:bCs/>
+        <w:t>Initial Release to the Public (V0.3.0) was in July 2013.</w:t>
+      </w:r>
+    </w:p>
+    <w:p>
+      <w:pPr>
+        <w:shd w:val="clear" w:color="auto" w:fill="FFFFFF"/>
+        <w:spacing w:after="0" w:line="240" w:lineRule="auto"/>
+        <w:rPr>
+          <w:rFonts w:ascii="Times New Roman" w:eastAsia="Times New Roman" w:hAnsi="Times New Roman" w:cs="Times New Roman"/>
+          <w:sz w:val="24"/>
+          <w:szCs w:val="24"/>
+        </w:rPr>
+      </w:pPr>
+      <w:r>
+        <w:rPr>
+          <w:rFonts w:ascii="Verdana" w:eastAsia="Times New Roman" w:hAnsi="Verdana" w:cs="Times New Roman"/>
           <w:color w:val="000000"/>
           <w:sz w:val="20"/>
           <w:szCs w:val="20"/>
         </w:rPr>
-        <w:t xml:space="preserve"> News Feed feature.</w:t>
-      </w:r>
-    </w:p>
-    <w:p>
-      <w:pPr>
-        <w:shd w:val="clear" w:color="auto" w:fill="FFFFFF"/>
-        <w:spacing w:after="0" w:line="240" w:lineRule="auto"/>
-        <w:rPr>
-          <w:rFonts w:ascii="Times New Roman" w:eastAsia="Times New Roman" w:hAnsi="Times New Roman" w:cs="Times New Roman"/>
-          <w:sz w:val="24"/>
-          <w:szCs w:val="24"/>
-        </w:rPr>
-      </w:pPr>
-      <w:r>
-        <w:rPr>
-          <w:rFonts w:ascii="Verdana" w:eastAsia="Times New Roman" w:hAnsi="Verdana" w:cs="Times New Roman"/>
-          <w:color w:val="000000"/>
-          <w:sz w:val="20"/>
-          <w:szCs w:val="20"/>
-        </w:rPr>
-        <w:t>Initial Release to the Public (V0.3.0) was in July 2013.</w:t>
-      </w:r>
-    </w:p>
-    <w:p>
-      <w:pPr>
-        <w:shd w:val="clear" w:color="auto" w:fill="FFFFFF"/>
-        <w:spacing w:after="0" w:line="240" w:lineRule="auto"/>
-        <w:rPr>
-          <w:rFonts w:ascii="Times New Roman" w:eastAsia="Times New Roman" w:hAnsi="Times New Roman" w:cs="Times New Roman"/>
-          <w:sz w:val="24"/>
-          <w:szCs w:val="24"/>
-        </w:rPr>
-      </w:pPr>
-      <w:proofErr w:type="spellStart"/>
-      <w:r>
-        <w:rPr>
-          <w:rFonts w:ascii="Verdana" w:eastAsia="Times New Roman" w:hAnsi="Verdana" w:cs="Times New Roman"/>
-          <w:color w:val="000000"/>
-          <w:sz w:val="20"/>
-          <w:szCs w:val="20"/>
-        </w:rPr>
-        <w:t>Facebook</w:t>
-      </w:r>
-      <w:proofErr w:type="spellEnd"/>
-      <w:r>
-        <w:rPr>
-          <w:rFonts w:ascii="Verdana" w:eastAsia="Times New Roman" w:hAnsi="Verdana" w:cs="Times New Roman"/>
-          <w:color w:val="000000"/>
-          <w:sz w:val="20"/>
-          <w:szCs w:val="20"/>
-        </w:rPr>
-        <w:t xml:space="preserve"> Software Engineer, Jordan </w:t>
-      </w:r>
-      <w:proofErr w:type="spellStart"/>
-      <w:r>
-        <w:rPr>
-          <w:rFonts w:ascii="Verdana" w:eastAsia="Times New Roman" w:hAnsi="Verdana" w:cs="Times New Roman"/>
-          <w:color w:val="000000"/>
-          <w:sz w:val="20"/>
-          <w:szCs w:val="20"/>
-        </w:rPr>
-        <w:t>Walke</w:t>
-      </w:r>
-      <w:proofErr w:type="spellEnd"/>
-      <w:r>
-        <w:rPr>
-          <w:rFonts w:ascii="Verdana" w:eastAsia="Times New Roman" w:hAnsi="Verdana" w:cs="Times New Roman"/>
-          <w:color w:val="000000"/>
-          <w:sz w:val="20"/>
-          <w:szCs w:val="20"/>
-        </w:rPr>
-        <w:t>, created it.</w:t>
+        <w:t>Facebook Software Engineer, Jordan Walke, created it.</w:t>
       </w:r>
     </w:p>
     <w:p>
@@ -764,21 +692,8 @@
           <w:sz w:val="24"/>
           <w:szCs w:val="24"/>
         </w:rPr>
-        <w:t xml:space="preserve">in react so faster from real </w:t>
-      </w:r>
-      <w:proofErr w:type="spellStart"/>
-      <w:proofErr w:type="gramStart"/>
-      <w:r>
-        <w:rPr>
-          <w:rFonts w:ascii="Arial" w:eastAsia="Times New Roman" w:hAnsi="Arial" w:cs="Arial"/>
-          <w:color w:val="000000"/>
-          <w:sz w:val="24"/>
-          <w:szCs w:val="24"/>
-        </w:rPr>
-        <w:t>dom</w:t>
-      </w:r>
-      <w:proofErr w:type="spellEnd"/>
-      <w:proofErr w:type="gramEnd"/>
+        <w:t>in react so faster from real dom</w:t>
+      </w:r>
     </w:p>
     <w:p>
       <w:pPr>
@@ -836,49 +751,7 @@
           <w:szCs w:val="24"/>
         </w:rPr>
         <w:lastRenderedPageBreak/>
-        <w:t xml:space="preserve">Virtual </w:t>
-      </w:r>
-      <w:proofErr w:type="spellStart"/>
-      <w:proofErr w:type="gramStart"/>
-      <w:r>
-        <w:rPr>
-          <w:rFonts w:ascii="Arial" w:eastAsia="Times New Roman" w:hAnsi="Arial" w:cs="Arial"/>
-          <w:color w:val="000000"/>
-          <w:sz w:val="24"/>
-          <w:szCs w:val="24"/>
-        </w:rPr>
-        <w:t>dom</w:t>
-      </w:r>
-      <w:proofErr w:type="spellEnd"/>
-      <w:proofErr w:type="gramEnd"/>
-      <w:r>
-        <w:rPr>
-          <w:rFonts w:ascii="Arial" w:eastAsia="Times New Roman" w:hAnsi="Arial" w:cs="Arial"/>
-          <w:color w:val="000000"/>
-          <w:sz w:val="24"/>
-          <w:szCs w:val="24"/>
-        </w:rPr>
-        <w:t xml:space="preserve"> work very smartly only &amp; light weight. Also only affect one time on not again </w:t>
-      </w:r>
-      <w:proofErr w:type="spellStart"/>
-      <w:r>
-        <w:rPr>
-          <w:rFonts w:ascii="Arial" w:eastAsia="Times New Roman" w:hAnsi="Arial" w:cs="Arial"/>
-          <w:color w:val="000000"/>
-          <w:sz w:val="24"/>
-          <w:szCs w:val="24"/>
-        </w:rPr>
-        <w:t>again</w:t>
-      </w:r>
-      <w:proofErr w:type="spellEnd"/>
-      <w:r>
-        <w:rPr>
-          <w:rFonts w:ascii="Arial" w:eastAsia="Times New Roman" w:hAnsi="Arial" w:cs="Arial"/>
-          <w:color w:val="000000"/>
-          <w:sz w:val="24"/>
-          <w:szCs w:val="24"/>
-        </w:rPr>
-        <w:t xml:space="preserve"> for the whole element.</w:t>
+        <w:t>Virtual dom work very smartly only &amp; light weight. Also only affect one time on not again again for the whole element.</w:t>
       </w:r>
     </w:p>
     <w:p>
@@ -916,19 +789,8 @@
           <w:sz w:val="24"/>
           <w:szCs w:val="24"/>
         </w:rPr>
-        <w:t xml:space="preserve">Maintained By </w:t>
-      </w:r>
-      <w:proofErr w:type="spellStart"/>
-      <w:r>
-        <w:rPr>
-          <w:rFonts w:ascii="Arial" w:eastAsia="Times New Roman" w:hAnsi="Arial" w:cs="Arial"/>
-          <w:color w:val="000000"/>
-          <w:sz w:val="24"/>
-          <w:szCs w:val="24"/>
-        </w:rPr>
-        <w:t>Facebook</w:t>
-      </w:r>
-      <w:proofErr w:type="spellEnd"/>
+        <w:t>Maintained By Facebook</w:t>
+      </w:r>
     </w:p>
     <w:p>
       <w:pPr>
@@ -1013,27 +875,7 @@
           <w:sz w:val="24"/>
           <w:szCs w:val="24"/>
         </w:rPr>
-        <w:t xml:space="preserve">Collection of </w:t>
-      </w:r>
-      <w:proofErr w:type="spellStart"/>
-      <w:r>
-        <w:rPr>
-          <w:rFonts w:ascii="Arial" w:eastAsia="Times New Roman" w:hAnsi="Arial" w:cs="Arial"/>
-          <w:color w:val="000000"/>
-          <w:sz w:val="24"/>
-          <w:szCs w:val="24"/>
-        </w:rPr>
-        <w:t>webpages</w:t>
-      </w:r>
-      <w:proofErr w:type="spellEnd"/>
-      <w:r>
-        <w:rPr>
-          <w:rFonts w:ascii="Arial" w:eastAsia="Times New Roman" w:hAnsi="Arial" w:cs="Arial"/>
-          <w:color w:val="000000"/>
-          <w:sz w:val="24"/>
-          <w:szCs w:val="24"/>
-        </w:rPr>
-        <w:t xml:space="preserve">   :  https://www.makemytrip.com/</w:t>
+        <w:t>Collection of webpages   :  https://www.makemytrip.com/</w:t>
       </w:r>
     </w:p>
     <w:p>
@@ -1169,27 +1011,7 @@
           <w:sz w:val="24"/>
           <w:szCs w:val="24"/>
         </w:rPr>
-        <w:t>index.html</w:t>
-      </w:r>
-      <w:proofErr w:type="gramStart"/>
-      <w:r>
-        <w:rPr>
-          <w:rFonts w:ascii="Arial" w:eastAsia="Times New Roman" w:hAnsi="Arial" w:cs="Arial"/>
-          <w:color w:val="000000"/>
-          <w:sz w:val="24"/>
-          <w:szCs w:val="24"/>
-        </w:rPr>
-        <w:t>  =</w:t>
-      </w:r>
-      <w:proofErr w:type="gramEnd"/>
-      <w:r>
-        <w:rPr>
-          <w:rFonts w:ascii="Arial" w:eastAsia="Times New Roman" w:hAnsi="Arial" w:cs="Arial"/>
-          <w:color w:val="000000"/>
-          <w:sz w:val="24"/>
-          <w:szCs w:val="24"/>
-        </w:rPr>
-        <w:t>&gt;  all pages/</w:t>
+        <w:t>index.html  =&gt;  all pages/</w:t>
       </w:r>
       <w:r>
         <w:rPr>
@@ -1275,7 +1097,6 @@
           <w:szCs w:val="24"/>
         </w:rPr>
       </w:pPr>
-      <w:proofErr w:type="gramStart"/>
       <w:r>
         <w:rPr>
           <w:rFonts w:ascii="Verdana" w:eastAsia="Times New Roman" w:hAnsi="Verdana" w:cs="Times New Roman"/>
@@ -1285,31 +1106,17 @@
         </w:rPr>
         <w:t>Step :1</w:t>
       </w:r>
-      <w:proofErr w:type="gramEnd"/>
-      <w:r>
-        <w:rPr>
-          <w:rFonts w:ascii="Verdana" w:eastAsia="Times New Roman" w:hAnsi="Verdana" w:cs="Times New Roman"/>
-          <w:b/>
-          <w:bCs/>
-          <w:color w:val="000000"/>
-          <w:sz w:val="24"/>
-          <w:szCs w:val="24"/>
-        </w:rPr>
-        <w:t xml:space="preserve"> node.js &amp; </w:t>
-      </w:r>
-      <w:proofErr w:type="spellStart"/>
-      <w:r>
-        <w:rPr>
-          <w:rFonts w:ascii="Verdana" w:eastAsia="Times New Roman" w:hAnsi="Verdana" w:cs="Times New Roman"/>
-          <w:b/>
-          <w:bCs/>
-          <w:color w:val="000000"/>
-          <w:sz w:val="24"/>
-          <w:szCs w:val="24"/>
-        </w:rPr>
-        <w:t>npm</w:t>
-      </w:r>
-      <w:proofErr w:type="spellEnd"/>
+      <w:r>
+        <w:rPr>
+          <w:rFonts w:ascii="Verdana" w:eastAsia="Times New Roman" w:hAnsi="Verdana" w:cs="Times New Roman"/>
+          <w:b/>
+          <w:bCs/>
+          <w:color w:val="000000"/>
+          <w:sz w:val="24"/>
+          <w:szCs w:val="24"/>
+        </w:rPr>
+        <w:t xml:space="preserve"> node.js &amp; npm</w:t>
+      </w:r>
       <w:r>
         <w:rPr>
           <w:rFonts w:ascii="Verdana" w:eastAsia="Times New Roman" w:hAnsi="Verdana" w:cs="Times New Roman"/>
@@ -1410,8 +1217,6 @@
           <w:szCs w:val="24"/>
         </w:rPr>
       </w:pPr>
-      <w:proofErr w:type="spellStart"/>
-      <w:proofErr w:type="gramStart"/>
       <w:r>
         <w:rPr>
           <w:rFonts w:ascii="Arial" w:eastAsia="Times New Roman" w:hAnsi="Arial" w:cs="Arial"/>
@@ -1420,10 +1225,17 @@
           <w:szCs w:val="24"/>
           <w:shd w:val="clear" w:color="auto" w:fill="FFFFFF"/>
         </w:rPr>
-        <w:t>npm</w:t>
-      </w:r>
-      <w:proofErr w:type="spellEnd"/>
-      <w:proofErr w:type="gramEnd"/>
+        <w:t xml:space="preserve">npm stands for Node Package Manager. It's </w:t>
+      </w:r>
+      <w:r>
+        <w:rPr>
+          <w:rFonts w:ascii="Arial" w:eastAsia="Times New Roman" w:hAnsi="Arial" w:cs="Arial"/>
+          <w:color w:val="040C28"/>
+          <w:sz w:val="24"/>
+          <w:szCs w:val="24"/>
+        </w:rPr>
+        <w:t>a library and registry for JavaScript software packages</w:t>
+      </w:r>
       <w:r>
         <w:rPr>
           <w:rFonts w:ascii="Arial" w:eastAsia="Times New Roman" w:hAnsi="Arial" w:cs="Arial"/>
@@ -1432,169 +1244,69 @@
           <w:szCs w:val="24"/>
           <w:shd w:val="clear" w:color="auto" w:fill="FFFFFF"/>
         </w:rPr>
-        <w:t xml:space="preserve"> stands for Node Package Manager. It's </w:t>
-      </w:r>
-      <w:r>
-        <w:rPr>
-          <w:rFonts w:ascii="Arial" w:eastAsia="Times New Roman" w:hAnsi="Arial" w:cs="Arial"/>
-          <w:color w:val="040C28"/>
-          <w:sz w:val="24"/>
-          <w:szCs w:val="24"/>
-        </w:rPr>
-        <w:t>a library and registry for JavaScript software packages</w:t>
-      </w:r>
-      <w:r>
-        <w:rPr>
-          <w:rFonts w:ascii="Arial" w:eastAsia="Times New Roman" w:hAnsi="Arial" w:cs="Arial"/>
-          <w:color w:val="4D5156"/>
-          <w:sz w:val="24"/>
-          <w:szCs w:val="24"/>
-          <w:shd w:val="clear" w:color="auto" w:fill="FFFFFF"/>
-        </w:rPr>
-        <w:t xml:space="preserve">. </w:t>
-      </w:r>
-      <w:proofErr w:type="spellStart"/>
-      <w:proofErr w:type="gramStart"/>
-      <w:r>
-        <w:rPr>
-          <w:rFonts w:ascii="Arial" w:eastAsia="Times New Roman" w:hAnsi="Arial" w:cs="Arial"/>
-          <w:color w:val="4D5156"/>
-          <w:sz w:val="24"/>
-          <w:szCs w:val="24"/>
-          <w:shd w:val="clear" w:color="auto" w:fill="FFFFFF"/>
-        </w:rPr>
-        <w:t>npm</w:t>
-      </w:r>
-      <w:proofErr w:type="spellEnd"/>
-      <w:proofErr w:type="gramEnd"/>
-      <w:r>
-        <w:rPr>
-          <w:rFonts w:ascii="Arial" w:eastAsia="Times New Roman" w:hAnsi="Arial" w:cs="Arial"/>
-          <w:color w:val="4D5156"/>
-          <w:sz w:val="24"/>
-          <w:szCs w:val="24"/>
-          <w:shd w:val="clear" w:color="auto" w:fill="FFFFFF"/>
-        </w:rPr>
-        <w:t xml:space="preserve"> also has command-line tools to help you install the different packages and manage their dependencies.</w:t>
-      </w:r>
-    </w:p>
-    <w:p>
-      <w:pPr>
-        <w:shd w:val="clear" w:color="auto" w:fill="FFFFFF"/>
-        <w:spacing w:after="0" w:line="240" w:lineRule="auto"/>
-        <w:rPr>
-          <w:rFonts w:ascii="Times New Roman" w:eastAsia="Times New Roman" w:hAnsi="Times New Roman" w:cs="Times New Roman"/>
-          <w:sz w:val="24"/>
-          <w:szCs w:val="24"/>
-        </w:rPr>
-      </w:pPr>
-      <w:r>
-        <w:rPr>
-          <w:rFonts w:ascii="Verdana" w:eastAsia="Times New Roman" w:hAnsi="Verdana" w:cs="Times New Roman"/>
-          <w:b/>
-          <w:bCs/>
-          <w:color w:val="000000"/>
-          <w:sz w:val="23"/>
-          <w:szCs w:val="23"/>
-        </w:rPr>
-        <w:t xml:space="preserve">https://nodejs.org/en/download/   </w:t>
-      </w:r>
-      <w:proofErr w:type="gramStart"/>
-      <w:r>
-        <w:rPr>
-          <w:rFonts w:ascii="Verdana" w:eastAsia="Times New Roman" w:hAnsi="Verdana" w:cs="Times New Roman"/>
-          <w:b/>
-          <w:bCs/>
-          <w:color w:val="000000"/>
-          <w:sz w:val="23"/>
-          <w:szCs w:val="23"/>
-        </w:rPr>
-        <w:t>download</w:t>
-      </w:r>
-      <w:proofErr w:type="gramEnd"/>
-      <w:r>
-        <w:rPr>
-          <w:rFonts w:ascii="Verdana" w:eastAsia="Times New Roman" w:hAnsi="Verdana" w:cs="Times New Roman"/>
-          <w:b/>
-          <w:bCs/>
-          <w:color w:val="000000"/>
-          <w:sz w:val="23"/>
-          <w:szCs w:val="23"/>
-        </w:rPr>
-        <w:t xml:space="preserve"> &amp; install</w:t>
-      </w:r>
-    </w:p>
-    <w:p>
-      <w:pPr>
-        <w:shd w:val="clear" w:color="auto" w:fill="FFFFFF"/>
-        <w:spacing w:after="0" w:line="240" w:lineRule="auto"/>
-        <w:rPr>
-          <w:rFonts w:ascii="Times New Roman" w:eastAsia="Times New Roman" w:hAnsi="Times New Roman" w:cs="Times New Roman"/>
-          <w:sz w:val="24"/>
-          <w:szCs w:val="24"/>
-        </w:rPr>
-      </w:pPr>
-      <w:proofErr w:type="gramStart"/>
-      <w:r>
-        <w:rPr>
-          <w:rFonts w:ascii="Verdana" w:eastAsia="Times New Roman" w:hAnsi="Verdana" w:cs="Times New Roman"/>
-          <w:color w:val="000000"/>
-          <w:sz w:val="23"/>
-          <w:szCs w:val="23"/>
-        </w:rPr>
-        <w:t>then</w:t>
-      </w:r>
-      <w:proofErr w:type="gramEnd"/>
-      <w:r>
-        <w:rPr>
-          <w:rFonts w:ascii="Verdana" w:eastAsia="Times New Roman" w:hAnsi="Verdana" w:cs="Times New Roman"/>
-          <w:color w:val="000000"/>
-          <w:sz w:val="23"/>
-          <w:szCs w:val="23"/>
-        </w:rPr>
-        <w:t xml:space="preserve"> check version</w:t>
-      </w:r>
-    </w:p>
-    <w:p>
-      <w:pPr>
-        <w:shd w:val="clear" w:color="auto" w:fill="FFFFFF"/>
-        <w:spacing w:after="0" w:line="240" w:lineRule="auto"/>
-        <w:rPr>
-          <w:rFonts w:ascii="Times New Roman" w:eastAsia="Times New Roman" w:hAnsi="Times New Roman" w:cs="Times New Roman"/>
-          <w:sz w:val="24"/>
-          <w:szCs w:val="24"/>
-        </w:rPr>
-      </w:pPr>
-      <w:proofErr w:type="spellStart"/>
-      <w:proofErr w:type="gramStart"/>
-      <w:r>
-        <w:rPr>
-          <w:rFonts w:ascii="Verdana" w:eastAsia="Times New Roman" w:hAnsi="Verdana" w:cs="Times New Roman"/>
-          <w:color w:val="000000"/>
-          <w:sz w:val="23"/>
-          <w:szCs w:val="23"/>
-        </w:rPr>
-        <w:t>cmd</w:t>
-      </w:r>
-      <w:proofErr w:type="spellEnd"/>
-      <w:r>
-        <w:rPr>
-          <w:rFonts w:ascii="Verdana" w:eastAsia="Times New Roman" w:hAnsi="Verdana" w:cs="Times New Roman"/>
-          <w:color w:val="000000"/>
-          <w:sz w:val="23"/>
-          <w:szCs w:val="23"/>
-        </w:rPr>
-        <w:t xml:space="preserve"> :</w:t>
-      </w:r>
-      <w:proofErr w:type="gramEnd"/>
-      <w:r>
-        <w:rPr>
-          <w:rFonts w:ascii="Verdana" w:eastAsia="Times New Roman" w:hAnsi="Verdana" w:cs="Times New Roman"/>
-          <w:color w:val="000000"/>
-          <w:sz w:val="23"/>
-          <w:szCs w:val="23"/>
-        </w:rPr>
-        <w:t xml:space="preserve"> </w:t>
+        <w:t>. npm also has command-line tools to help you install the different packages and manage their dependencies.</w:t>
+      </w:r>
+    </w:p>
+    <w:p>
+      <w:pPr>
+        <w:shd w:val="clear" w:color="auto" w:fill="FFFFFF"/>
+        <w:spacing w:after="0" w:line="240" w:lineRule="auto"/>
+        <w:rPr>
+          <w:rFonts w:ascii="Times New Roman" w:eastAsia="Times New Roman" w:hAnsi="Times New Roman" w:cs="Times New Roman"/>
+          <w:sz w:val="24"/>
+          <w:szCs w:val="24"/>
+        </w:rPr>
+      </w:pPr>
+      <w:r>
+        <w:rPr>
+          <w:rFonts w:ascii="Verdana" w:eastAsia="Times New Roman" w:hAnsi="Verdana" w:cs="Times New Roman"/>
+          <w:b/>
+          <w:bCs/>
+          <w:color w:val="000000"/>
+          <w:sz w:val="23"/>
+          <w:szCs w:val="23"/>
+        </w:rPr>
+        <w:t>https://nodejs.org/en/download/   download &amp; install</w:t>
+      </w:r>
+    </w:p>
+    <w:p>
+      <w:pPr>
+        <w:shd w:val="clear" w:color="auto" w:fill="FFFFFF"/>
+        <w:spacing w:after="0" w:line="240" w:lineRule="auto"/>
+        <w:rPr>
+          <w:rFonts w:ascii="Times New Roman" w:eastAsia="Times New Roman" w:hAnsi="Times New Roman" w:cs="Times New Roman"/>
+          <w:sz w:val="24"/>
+          <w:szCs w:val="24"/>
+        </w:rPr>
+      </w:pPr>
+      <w:r>
+        <w:rPr>
+          <w:rFonts w:ascii="Verdana" w:eastAsia="Times New Roman" w:hAnsi="Verdana" w:cs="Times New Roman"/>
+          <w:color w:val="000000"/>
+          <w:sz w:val="23"/>
+          <w:szCs w:val="23"/>
+        </w:rPr>
+        <w:t>then check version</w:t>
+      </w:r>
+    </w:p>
+    <w:p>
+      <w:pPr>
+        <w:shd w:val="clear" w:color="auto" w:fill="FFFFFF"/>
+        <w:spacing w:after="0" w:line="240" w:lineRule="auto"/>
+        <w:rPr>
+          <w:rFonts w:ascii="Times New Roman" w:eastAsia="Times New Roman" w:hAnsi="Times New Roman" w:cs="Times New Roman"/>
+          <w:sz w:val="24"/>
+          <w:szCs w:val="24"/>
+        </w:rPr>
+      </w:pPr>
+      <w:r>
+        <w:rPr>
+          <w:rFonts w:ascii="Verdana" w:eastAsia="Times New Roman" w:hAnsi="Verdana" w:cs="Times New Roman"/>
+          <w:color w:val="000000"/>
+          <w:sz w:val="23"/>
+          <w:szCs w:val="23"/>
+        </w:rPr>
+        <w:t xml:space="preserve">cmd : </w:t>
       </w:r>
       <w:r>
         <w:rPr>
@@ -1627,217 +1339,102 @@
           <w:szCs w:val="24"/>
         </w:rPr>
       </w:pPr>
-      <w:proofErr w:type="spellStart"/>
-      <w:proofErr w:type="gramStart"/>
-      <w:r>
-        <w:rPr>
-          <w:rFonts w:ascii="Verdana" w:eastAsia="Times New Roman" w:hAnsi="Verdana" w:cs="Times New Roman"/>
-          <w:color w:val="000000"/>
-          <w:sz w:val="23"/>
-          <w:szCs w:val="23"/>
-        </w:rPr>
-        <w:t>cmd</w:t>
-      </w:r>
-      <w:proofErr w:type="spellEnd"/>
-      <w:proofErr w:type="gramEnd"/>
-      <w:r>
-        <w:rPr>
-          <w:rFonts w:ascii="Verdana" w:eastAsia="Times New Roman" w:hAnsi="Verdana" w:cs="Times New Roman"/>
-          <w:color w:val="000000"/>
-          <w:sz w:val="23"/>
-          <w:szCs w:val="23"/>
-        </w:rPr>
-        <w:t xml:space="preserve">: </w:t>
-      </w:r>
-      <w:proofErr w:type="spellStart"/>
-      <w:r>
-        <w:rPr>
-          <w:rFonts w:ascii="Verdana" w:eastAsia="Times New Roman" w:hAnsi="Verdana" w:cs="Times New Roman"/>
-          <w:b/>
-          <w:bCs/>
-          <w:color w:val="000000"/>
-          <w:sz w:val="23"/>
-          <w:szCs w:val="23"/>
-        </w:rPr>
-        <w:t>npm</w:t>
-      </w:r>
-      <w:proofErr w:type="spellEnd"/>
-      <w:r>
-        <w:rPr>
-          <w:rFonts w:ascii="Verdana" w:eastAsia="Times New Roman" w:hAnsi="Verdana" w:cs="Times New Roman"/>
-          <w:b/>
-          <w:bCs/>
-          <w:color w:val="000000"/>
-          <w:sz w:val="23"/>
-          <w:szCs w:val="23"/>
-        </w:rPr>
-        <w:t xml:space="preserve"> -v</w:t>
-      </w:r>
-    </w:p>
-    <w:p>
-      <w:pPr>
-        <w:shd w:val="clear" w:color="auto" w:fill="FFFFFF"/>
-        <w:spacing w:after="0" w:line="240" w:lineRule="auto"/>
-        <w:rPr>
-          <w:rFonts w:ascii="Times New Roman" w:eastAsia="Times New Roman" w:hAnsi="Times New Roman" w:cs="Times New Roman"/>
-          <w:sz w:val="24"/>
-          <w:szCs w:val="24"/>
-        </w:rPr>
-      </w:pPr>
-    </w:p>
-    <w:p>
-      <w:pPr>
-        <w:shd w:val="clear" w:color="auto" w:fill="FFFFFF"/>
-        <w:spacing w:after="0" w:line="240" w:lineRule="auto"/>
-        <w:rPr>
-          <w:rFonts w:ascii="Times New Roman" w:eastAsia="Times New Roman" w:hAnsi="Times New Roman" w:cs="Times New Roman"/>
-          <w:sz w:val="24"/>
-          <w:szCs w:val="24"/>
-        </w:rPr>
-      </w:pPr>
-      <w:proofErr w:type="gramStart"/>
-      <w:r>
-        <w:rPr>
-          <w:rFonts w:ascii="Verdana" w:eastAsia="Times New Roman" w:hAnsi="Verdana" w:cs="Times New Roman"/>
-          <w:b/>
-          <w:bCs/>
-          <w:color w:val="000000"/>
-          <w:sz w:val="23"/>
-          <w:szCs w:val="23"/>
-        </w:rPr>
-        <w:t>Step :</w:t>
-      </w:r>
-      <w:proofErr w:type="gramEnd"/>
-      <w:r>
-        <w:rPr>
-          <w:rFonts w:ascii="Verdana" w:eastAsia="Times New Roman" w:hAnsi="Verdana" w:cs="Times New Roman"/>
-          <w:b/>
-          <w:bCs/>
-          <w:color w:val="000000"/>
-          <w:sz w:val="23"/>
-          <w:szCs w:val="23"/>
-        </w:rPr>
-        <w:t xml:space="preserve"> 2  Download editors (</w:t>
-      </w:r>
-      <w:proofErr w:type="spellStart"/>
-      <w:r>
-        <w:rPr>
-          <w:rFonts w:ascii="Verdana" w:eastAsia="Times New Roman" w:hAnsi="Verdana" w:cs="Times New Roman"/>
-          <w:b/>
-          <w:bCs/>
-          <w:color w:val="000000"/>
-          <w:sz w:val="23"/>
-          <w:szCs w:val="23"/>
-        </w:rPr>
-        <w:t>vs</w:t>
-      </w:r>
-      <w:proofErr w:type="spellEnd"/>
-      <w:r>
-        <w:rPr>
-          <w:rFonts w:ascii="Verdana" w:eastAsia="Times New Roman" w:hAnsi="Verdana" w:cs="Times New Roman"/>
-          <w:b/>
-          <w:bCs/>
-          <w:color w:val="000000"/>
-          <w:sz w:val="23"/>
-          <w:szCs w:val="23"/>
-        </w:rPr>
-        <w:t xml:space="preserve"> code/ sublime)</w:t>
-      </w:r>
-    </w:p>
-    <w:p>
-      <w:pPr>
-        <w:shd w:val="clear" w:color="auto" w:fill="FFFFFF"/>
-        <w:spacing w:after="0" w:line="240" w:lineRule="auto"/>
-        <w:rPr>
-          <w:rFonts w:ascii="Times New Roman" w:eastAsia="Times New Roman" w:hAnsi="Times New Roman" w:cs="Times New Roman"/>
-          <w:sz w:val="24"/>
-          <w:szCs w:val="24"/>
-        </w:rPr>
-      </w:pPr>
-      <w:proofErr w:type="gramStart"/>
-      <w:r>
-        <w:rPr>
-          <w:rFonts w:ascii="Verdana" w:eastAsia="Times New Roman" w:hAnsi="Verdana" w:cs="Times New Roman"/>
-          <w:b/>
-          <w:bCs/>
-          <w:color w:val="000000"/>
-          <w:sz w:val="23"/>
-          <w:szCs w:val="23"/>
-        </w:rPr>
-        <w:t>Step :</w:t>
-      </w:r>
-      <w:proofErr w:type="gramEnd"/>
-      <w:r>
-        <w:rPr>
-          <w:rFonts w:ascii="Verdana" w:eastAsia="Times New Roman" w:hAnsi="Verdana" w:cs="Times New Roman"/>
-          <w:b/>
-          <w:bCs/>
-          <w:color w:val="000000"/>
-          <w:sz w:val="23"/>
-          <w:szCs w:val="23"/>
-        </w:rPr>
-        <w:t xml:space="preserve"> 3 Using node </w:t>
-      </w:r>
-      <w:proofErr w:type="spellStart"/>
-      <w:r>
-        <w:rPr>
-          <w:rFonts w:ascii="Verdana" w:eastAsia="Times New Roman" w:hAnsi="Verdana" w:cs="Times New Roman"/>
-          <w:b/>
-          <w:bCs/>
-          <w:color w:val="000000"/>
-          <w:sz w:val="23"/>
-          <w:szCs w:val="23"/>
-        </w:rPr>
-        <w:t>js</w:t>
-      </w:r>
-      <w:proofErr w:type="spellEnd"/>
-      <w:r>
-        <w:rPr>
-          <w:rFonts w:ascii="Verdana" w:eastAsia="Times New Roman" w:hAnsi="Verdana" w:cs="Times New Roman"/>
-          <w:b/>
-          <w:bCs/>
-          <w:color w:val="000000"/>
-          <w:sz w:val="23"/>
-          <w:szCs w:val="23"/>
-        </w:rPr>
-        <w:t xml:space="preserve"> install the create-node-app package</w:t>
-      </w:r>
-    </w:p>
-    <w:p>
-      <w:pPr>
-        <w:shd w:val="clear" w:color="auto" w:fill="FFFFFF"/>
-        <w:spacing w:after="0" w:line="240" w:lineRule="auto"/>
-        <w:rPr>
-          <w:rFonts w:ascii="Times New Roman" w:eastAsia="Times New Roman" w:hAnsi="Times New Roman" w:cs="Times New Roman"/>
-          <w:sz w:val="24"/>
-          <w:szCs w:val="24"/>
-        </w:rPr>
-      </w:pPr>
-      <w:proofErr w:type="spellStart"/>
-      <w:proofErr w:type="gramStart"/>
-      <w:r>
-        <w:rPr>
-          <w:rFonts w:ascii="Verdana" w:eastAsia="Times New Roman" w:hAnsi="Verdana" w:cs="Times New Roman"/>
-          <w:b/>
-          <w:bCs/>
-          <w:color w:val="000000"/>
-          <w:sz w:val="23"/>
-          <w:szCs w:val="23"/>
-        </w:rPr>
-        <w:t>cmd</w:t>
-      </w:r>
-      <w:proofErr w:type="spellEnd"/>
-      <w:proofErr w:type="gramEnd"/>
-      <w:r>
-        <w:rPr>
-          <w:rFonts w:ascii="Verdana" w:eastAsia="Times New Roman" w:hAnsi="Verdana" w:cs="Times New Roman"/>
-          <w:b/>
-          <w:bCs/>
-          <w:color w:val="000000"/>
-          <w:sz w:val="23"/>
-          <w:szCs w:val="23"/>
-        </w:rPr>
-        <w:t>: C    // only one time in pc</w:t>
+      <w:r>
+        <w:rPr>
+          <w:rFonts w:ascii="Verdana" w:eastAsia="Times New Roman" w:hAnsi="Verdana" w:cs="Times New Roman"/>
+          <w:color w:val="000000"/>
+          <w:sz w:val="23"/>
+          <w:szCs w:val="23"/>
+        </w:rPr>
+        <w:t xml:space="preserve">cmd: </w:t>
+      </w:r>
+      <w:r>
+        <w:rPr>
+          <w:rFonts w:ascii="Verdana" w:eastAsia="Times New Roman" w:hAnsi="Verdana" w:cs="Times New Roman"/>
+          <w:b/>
+          <w:bCs/>
+          <w:color w:val="000000"/>
+          <w:sz w:val="23"/>
+          <w:szCs w:val="23"/>
+        </w:rPr>
+        <w:t>npm -v</w:t>
+      </w:r>
+    </w:p>
+    <w:p>
+      <w:pPr>
+        <w:shd w:val="clear" w:color="auto" w:fill="FFFFFF"/>
+        <w:spacing w:after="0" w:line="240" w:lineRule="auto"/>
+        <w:rPr>
+          <w:rFonts w:ascii="Times New Roman" w:eastAsia="Times New Roman" w:hAnsi="Times New Roman" w:cs="Times New Roman"/>
+          <w:sz w:val="24"/>
+          <w:szCs w:val="24"/>
+        </w:rPr>
+      </w:pPr>
+    </w:p>
+    <w:p>
+      <w:pPr>
+        <w:shd w:val="clear" w:color="auto" w:fill="FFFFFF"/>
+        <w:spacing w:after="0" w:line="240" w:lineRule="auto"/>
+        <w:rPr>
+          <w:rFonts w:ascii="Times New Roman" w:eastAsia="Times New Roman" w:hAnsi="Times New Roman" w:cs="Times New Roman"/>
+          <w:sz w:val="24"/>
+          <w:szCs w:val="24"/>
+        </w:rPr>
+      </w:pPr>
+      <w:r>
+        <w:rPr>
+          <w:rFonts w:ascii="Verdana" w:eastAsia="Times New Roman" w:hAnsi="Verdana" w:cs="Times New Roman"/>
+          <w:b/>
+          <w:bCs/>
+          <w:color w:val="000000"/>
+          <w:sz w:val="23"/>
+          <w:szCs w:val="23"/>
+        </w:rPr>
+        <w:t>Step : 2  Download editors (vs code/ sublime)</w:t>
+      </w:r>
+    </w:p>
+    <w:p>
+      <w:pPr>
+        <w:shd w:val="clear" w:color="auto" w:fill="FFFFFF"/>
+        <w:spacing w:after="0" w:line="240" w:lineRule="auto"/>
+        <w:rPr>
+          <w:rFonts w:ascii="Times New Roman" w:eastAsia="Times New Roman" w:hAnsi="Times New Roman" w:cs="Times New Roman"/>
+          <w:sz w:val="24"/>
+          <w:szCs w:val="24"/>
+        </w:rPr>
+      </w:pPr>
+      <w:r>
+        <w:rPr>
+          <w:rFonts w:ascii="Verdana" w:eastAsia="Times New Roman" w:hAnsi="Verdana" w:cs="Times New Roman"/>
+          <w:b/>
+          <w:bCs/>
+          <w:color w:val="000000"/>
+          <w:sz w:val="23"/>
+          <w:szCs w:val="23"/>
+        </w:rPr>
+        <w:t>Step : 3 Using node js install the create-node-app package</w:t>
+      </w:r>
+    </w:p>
+    <w:p>
+      <w:pPr>
+        <w:shd w:val="clear" w:color="auto" w:fill="FFFFFF"/>
+        <w:spacing w:after="0" w:line="240" w:lineRule="auto"/>
+        <w:rPr>
+          <w:rFonts w:ascii="Times New Roman" w:eastAsia="Times New Roman" w:hAnsi="Times New Roman" w:cs="Times New Roman"/>
+          <w:sz w:val="24"/>
+          <w:szCs w:val="24"/>
+        </w:rPr>
+      </w:pPr>
+      <w:r>
+        <w:rPr>
+          <w:rFonts w:ascii="Verdana" w:eastAsia="Times New Roman" w:hAnsi="Verdana" w:cs="Times New Roman"/>
+          <w:b/>
+          <w:bCs/>
+          <w:color w:val="000000"/>
+          <w:sz w:val="23"/>
+          <w:szCs w:val="23"/>
+        </w:rPr>
+        <w:t>cmd: C    // only one time in pc</w:t>
       </w:r>
     </w:p>
     <w:p>
@@ -1970,7 +1567,6 @@
         </w:rPr>
         <w:t>&lt;</w:t>
       </w:r>
-      <w:proofErr w:type="gramStart"/>
       <w:r>
         <w:rPr>
           <w:rFonts w:ascii="Courier New" w:eastAsia="Times New Roman" w:hAnsi="Courier New" w:cs="Courier New"/>
@@ -1979,9 +1575,89 @@
           <w:szCs w:val="23"/>
           <w:shd w:val="clear" w:color="auto" w:fill="F1F1F1"/>
         </w:rPr>
+        <w:t xml:space="preserve">script </w:t>
+      </w:r>
+      <w:r>
+        <w:rPr>
+          <w:rFonts w:ascii="Courier New" w:eastAsia="Times New Roman" w:hAnsi="Courier New" w:cs="Courier New"/>
+          <w:color w:val="669900"/>
+          <w:sz w:val="23"/>
+          <w:szCs w:val="23"/>
+          <w:shd w:val="clear" w:color="auto" w:fill="F1F1F1"/>
+        </w:rPr>
+        <w:t>src</w:t>
+      </w:r>
+      <w:r>
+        <w:rPr>
+          <w:rFonts w:ascii="Courier New" w:eastAsia="Times New Roman" w:hAnsi="Courier New" w:cs="Courier New"/>
+          <w:color w:val="999999"/>
+          <w:sz w:val="23"/>
+          <w:szCs w:val="23"/>
+          <w:shd w:val="clear" w:color="auto" w:fill="F1F1F1"/>
+        </w:rPr>
+        <w:t>="</w:t>
+      </w:r>
+      <w:r>
+        <w:rPr>
+          <w:rFonts w:ascii="Courier New" w:eastAsia="Times New Roman" w:hAnsi="Courier New" w:cs="Courier New"/>
+          <w:color w:val="0077AA"/>
+          <w:sz w:val="23"/>
+          <w:szCs w:val="23"/>
+          <w:shd w:val="clear" w:color="auto" w:fill="F1F1F1"/>
+        </w:rPr>
+        <w:t>https://unpkg.com/react@16/umd/react.production.min.js</w:t>
+      </w:r>
+      <w:r>
+        <w:rPr>
+          <w:rFonts w:ascii="Courier New" w:eastAsia="Times New Roman" w:hAnsi="Courier New" w:cs="Courier New"/>
+          <w:color w:val="999999"/>
+          <w:sz w:val="23"/>
+          <w:szCs w:val="23"/>
+          <w:shd w:val="clear" w:color="auto" w:fill="F1F1F1"/>
+        </w:rPr>
+        <w:t>"&gt;&lt;/</w:t>
+      </w:r>
+      <w:r>
+        <w:rPr>
+          <w:rFonts w:ascii="Courier New" w:eastAsia="Times New Roman" w:hAnsi="Courier New" w:cs="Courier New"/>
+          <w:color w:val="990055"/>
+          <w:sz w:val="23"/>
+          <w:szCs w:val="23"/>
+          <w:shd w:val="clear" w:color="auto" w:fill="F1F1F1"/>
+        </w:rPr>
         <w:t>script</w:t>
       </w:r>
-      <w:proofErr w:type="gramEnd"/>
+      <w:r>
+        <w:rPr>
+          <w:rFonts w:ascii="Courier New" w:eastAsia="Times New Roman" w:hAnsi="Courier New" w:cs="Courier New"/>
+          <w:color w:val="999999"/>
+          <w:sz w:val="23"/>
+          <w:szCs w:val="23"/>
+          <w:shd w:val="clear" w:color="auto" w:fill="F1F1F1"/>
+        </w:rPr>
+        <w:t>&gt;</w:t>
+      </w:r>
+    </w:p>
+    <w:p>
+      <w:pPr>
+        <w:spacing w:after="0" w:line="240" w:lineRule="auto"/>
+        <w:ind w:left="720"/>
+        <w:rPr>
+          <w:rFonts w:ascii="Times New Roman" w:eastAsia="Times New Roman" w:hAnsi="Times New Roman" w:cs="Times New Roman"/>
+          <w:sz w:val="24"/>
+          <w:szCs w:val="24"/>
+        </w:rPr>
+      </w:pPr>
+      <w:r>
+        <w:rPr>
+          <w:rFonts w:ascii="Courier New" w:eastAsia="Times New Roman" w:hAnsi="Courier New" w:cs="Courier New"/>
+          <w:color w:val="999999"/>
+          <w:sz w:val="23"/>
+          <w:szCs w:val="23"/>
+          <w:shd w:val="clear" w:color="auto" w:fill="F1F1F1"/>
+        </w:rPr>
+        <w:t>&lt;</w:t>
+      </w:r>
       <w:r>
         <w:rPr>
           <w:rFonts w:ascii="Courier New" w:eastAsia="Times New Roman" w:hAnsi="Courier New" w:cs="Courier New"/>
@@ -1990,110 +1666,7 @@
           <w:szCs w:val="23"/>
           <w:shd w:val="clear" w:color="auto" w:fill="F1F1F1"/>
         </w:rPr>
-        <w:t xml:space="preserve"> </w:t>
-      </w:r>
-      <w:r>
-        <w:rPr>
-          <w:rFonts w:ascii="Courier New" w:eastAsia="Times New Roman" w:hAnsi="Courier New" w:cs="Courier New"/>
-          <w:color w:val="669900"/>
-          <w:sz w:val="23"/>
-          <w:szCs w:val="23"/>
-          <w:shd w:val="clear" w:color="auto" w:fill="F1F1F1"/>
-        </w:rPr>
-        <w:t>src</w:t>
-      </w:r>
-      <w:r>
-        <w:rPr>
-          <w:rFonts w:ascii="Courier New" w:eastAsia="Times New Roman" w:hAnsi="Courier New" w:cs="Courier New"/>
-          <w:color w:val="999999"/>
-          <w:sz w:val="23"/>
-          <w:szCs w:val="23"/>
-          <w:shd w:val="clear" w:color="auto" w:fill="F1F1F1"/>
-        </w:rPr>
-        <w:t>="</w:t>
-      </w:r>
-      <w:r>
-        <w:rPr>
-          <w:rFonts w:ascii="Courier New" w:eastAsia="Times New Roman" w:hAnsi="Courier New" w:cs="Courier New"/>
-          <w:color w:val="0077AA"/>
-          <w:sz w:val="23"/>
-          <w:szCs w:val="23"/>
-          <w:shd w:val="clear" w:color="auto" w:fill="F1F1F1"/>
-        </w:rPr>
-        <w:t>https://unpkg.com/react@16/umd/react.production.min.js</w:t>
-      </w:r>
-      <w:r>
-        <w:rPr>
-          <w:rFonts w:ascii="Courier New" w:eastAsia="Times New Roman" w:hAnsi="Courier New" w:cs="Courier New"/>
-          <w:color w:val="999999"/>
-          <w:sz w:val="23"/>
-          <w:szCs w:val="23"/>
-          <w:shd w:val="clear" w:color="auto" w:fill="F1F1F1"/>
-        </w:rPr>
-        <w:t>"&gt;&lt;/</w:t>
-      </w:r>
-      <w:r>
-        <w:rPr>
-          <w:rFonts w:ascii="Courier New" w:eastAsia="Times New Roman" w:hAnsi="Courier New" w:cs="Courier New"/>
-          <w:color w:val="990055"/>
-          <w:sz w:val="23"/>
-          <w:szCs w:val="23"/>
-          <w:shd w:val="clear" w:color="auto" w:fill="F1F1F1"/>
-        </w:rPr>
-        <w:t>script</w:t>
-      </w:r>
-      <w:r>
-        <w:rPr>
-          <w:rFonts w:ascii="Courier New" w:eastAsia="Times New Roman" w:hAnsi="Courier New" w:cs="Courier New"/>
-          <w:color w:val="999999"/>
-          <w:sz w:val="23"/>
-          <w:szCs w:val="23"/>
-          <w:shd w:val="clear" w:color="auto" w:fill="F1F1F1"/>
-        </w:rPr>
-        <w:t>&gt;</w:t>
-      </w:r>
-    </w:p>
-    <w:p>
-      <w:pPr>
-        <w:spacing w:after="0" w:line="240" w:lineRule="auto"/>
-        <w:ind w:left="720"/>
-        <w:rPr>
-          <w:rFonts w:ascii="Times New Roman" w:eastAsia="Times New Roman" w:hAnsi="Times New Roman" w:cs="Times New Roman"/>
-          <w:sz w:val="24"/>
-          <w:szCs w:val="24"/>
-        </w:rPr>
-      </w:pPr>
-      <w:r>
-        <w:rPr>
-          <w:rFonts w:ascii="Courier New" w:eastAsia="Times New Roman" w:hAnsi="Courier New" w:cs="Courier New"/>
-          <w:color w:val="999999"/>
-          <w:sz w:val="23"/>
-          <w:szCs w:val="23"/>
-          <w:shd w:val="clear" w:color="auto" w:fill="F1F1F1"/>
-        </w:rPr>
-        <w:t>&lt;</w:t>
-      </w:r>
-      <w:proofErr w:type="gramStart"/>
-      <w:r>
-        <w:rPr>
-          <w:rFonts w:ascii="Courier New" w:eastAsia="Times New Roman" w:hAnsi="Courier New" w:cs="Courier New"/>
-          <w:color w:val="990055"/>
-          <w:sz w:val="23"/>
-          <w:szCs w:val="23"/>
-          <w:shd w:val="clear" w:color="auto" w:fill="F1F1F1"/>
-        </w:rPr>
-        <w:t>script</w:t>
-      </w:r>
-      <w:proofErr w:type="gramEnd"/>
-      <w:r>
-        <w:rPr>
-          <w:rFonts w:ascii="Courier New" w:eastAsia="Times New Roman" w:hAnsi="Courier New" w:cs="Courier New"/>
-          <w:color w:val="990055"/>
-          <w:sz w:val="23"/>
-          <w:szCs w:val="23"/>
-          <w:shd w:val="clear" w:color="auto" w:fill="F1F1F1"/>
-        </w:rPr>
-        <w:t xml:space="preserve"> </w:t>
+        <w:t xml:space="preserve">script </w:t>
       </w:r>
       <w:r>
         <w:rPr>
@@ -2176,7 +1749,6 @@
         </w:rPr>
         <w:t>&lt;</w:t>
       </w:r>
-      <w:proofErr w:type="gramStart"/>
       <w:r>
         <w:rPr>
           <w:rFonts w:ascii="Courier New" w:eastAsia="Times New Roman" w:hAnsi="Courier New" w:cs="Courier New"/>
@@ -2185,18 +1757,7 @@
           <w:szCs w:val="23"/>
           <w:shd w:val="clear" w:color="auto" w:fill="F1F1F1"/>
         </w:rPr>
-        <w:t>script</w:t>
-      </w:r>
-      <w:proofErr w:type="gramEnd"/>
-      <w:r>
-        <w:rPr>
-          <w:rFonts w:ascii="Courier New" w:eastAsia="Times New Roman" w:hAnsi="Courier New" w:cs="Courier New"/>
-          <w:color w:val="990055"/>
-          <w:sz w:val="23"/>
-          <w:szCs w:val="23"/>
-          <w:shd w:val="clear" w:color="auto" w:fill="F1F1F1"/>
-        </w:rPr>
-        <w:t xml:space="preserve"> </w:t>
+        <w:t xml:space="preserve">script </w:t>
       </w:r>
       <w:r>
         <w:rPr>
@@ -2290,37 +1851,12 @@
           <w:color w:val="000000"/>
         </w:rPr>
       </w:pPr>
-      <w:proofErr w:type="spellStart"/>
-      <w:r>
-        <w:rPr>
-          <w:rFonts w:ascii="Arial" w:eastAsia="Times New Roman" w:hAnsi="Arial" w:cs="Arial"/>
-          <w:color w:val="000000"/>
-        </w:rPr>
-        <w:t>Instal</w:t>
-      </w:r>
-      <w:proofErr w:type="spellEnd"/>
-      <w:r>
-        <w:rPr>
-          <w:rFonts w:ascii="Arial" w:eastAsia="Times New Roman" w:hAnsi="Arial" w:cs="Arial"/>
-          <w:color w:val="000000"/>
-        </w:rPr>
-        <w:t xml:space="preserve"> by </w:t>
-      </w:r>
-      <w:proofErr w:type="spellStart"/>
-      <w:r>
-        <w:rPr>
-          <w:rFonts w:ascii="Arial" w:eastAsia="Times New Roman" w:hAnsi="Arial" w:cs="Arial"/>
-          <w:color w:val="000000"/>
-        </w:rPr>
-        <w:t>npx</w:t>
-      </w:r>
-      <w:proofErr w:type="spellEnd"/>
-      <w:r>
-        <w:rPr>
-          <w:rFonts w:ascii="Arial" w:eastAsia="Times New Roman" w:hAnsi="Arial" w:cs="Arial"/>
-          <w:color w:val="000000"/>
-        </w:rPr>
-        <w:t> </w:t>
+      <w:r>
+        <w:rPr>
+          <w:rFonts w:ascii="Arial" w:eastAsia="Times New Roman" w:hAnsi="Arial" w:cs="Arial"/>
+          <w:color w:val="000000"/>
+        </w:rPr>
+        <w:t>Instal by npx </w:t>
       </w:r>
     </w:p>
     <w:p>
@@ -2392,29 +1928,7 @@
           <w:szCs w:val="23"/>
           <w:shd w:val="clear" w:color="auto" w:fill="000000"/>
         </w:rPr>
-        <w:t>&gt;</w:t>
-      </w:r>
-      <w:proofErr w:type="spellStart"/>
-      <w:r>
-        <w:rPr>
-          <w:rFonts w:ascii="Courier New" w:eastAsia="Times New Roman" w:hAnsi="Courier New" w:cs="Courier New"/>
-          <w:color w:val="FFFFFF"/>
-          <w:sz w:val="23"/>
-          <w:szCs w:val="23"/>
-          <w:shd w:val="clear" w:color="auto" w:fill="000000"/>
-        </w:rPr>
-        <w:t>npm</w:t>
-      </w:r>
-      <w:proofErr w:type="spellEnd"/>
-      <w:r>
-        <w:rPr>
-          <w:rFonts w:ascii="Courier New" w:eastAsia="Times New Roman" w:hAnsi="Courier New" w:cs="Courier New"/>
-          <w:color w:val="FFFFFF"/>
-          <w:sz w:val="23"/>
-          <w:szCs w:val="23"/>
-          <w:shd w:val="clear" w:color="auto" w:fill="000000"/>
-        </w:rPr>
-        <w:t xml:space="preserve"> -g install create-react-app</w:t>
+        <w:t>&gt;npm -g install create-react-app</w:t>
       </w:r>
     </w:p>
     <w:p>
@@ -2437,31 +1951,16 @@
           <w:szCs w:val="24"/>
         </w:rPr>
       </w:pPr>
-      <w:proofErr w:type="spellStart"/>
-      <w:proofErr w:type="gramStart"/>
-      <w:r>
-        <w:rPr>
-          <w:rFonts w:ascii="Verdana" w:eastAsia="Times New Roman" w:hAnsi="Verdana" w:cs="Times New Roman"/>
-          <w:b/>
-          <w:bCs/>
-          <w:color w:val="000000"/>
-          <w:sz w:val="23"/>
-          <w:szCs w:val="23"/>
-        </w:rPr>
-        <w:t>cmd</w:t>
-      </w:r>
-      <w:proofErr w:type="spellEnd"/>
-      <w:proofErr w:type="gramEnd"/>
-      <w:r>
-        <w:rPr>
-          <w:rFonts w:ascii="Verdana" w:eastAsia="Times New Roman" w:hAnsi="Verdana" w:cs="Times New Roman"/>
-          <w:b/>
-          <w:bCs/>
-          <w:color w:val="000000"/>
-          <w:sz w:val="23"/>
-          <w:szCs w:val="23"/>
-        </w:rPr>
-        <w:t>:  create-react-app --version</w:t>
+      <w:r>
+        <w:rPr>
+          <w:rFonts w:ascii="Verdana" w:eastAsia="Times New Roman" w:hAnsi="Verdana" w:cs="Times New Roman"/>
+          <w:b/>
+          <w:bCs/>
+          <w:color w:val="000000"/>
+          <w:sz w:val="23"/>
+          <w:szCs w:val="23"/>
+        </w:rPr>
+        <w:t>cmd:  create-react-app --version</w:t>
       </w:r>
     </w:p>
     <w:p>
@@ -2494,7 +1993,6 @@
         </w:rPr>
         <w:t xml:space="preserve">Then you are able to create a React application, let's create one called </w:t>
       </w:r>
-      <w:proofErr w:type="spellStart"/>
       <w:r>
         <w:rPr>
           <w:rFonts w:ascii="Courier New" w:eastAsia="Times New Roman" w:hAnsi="Courier New" w:cs="Courier New"/>
@@ -2505,7 +2003,6 @@
         </w:rPr>
         <w:t>myfirstreact</w:t>
       </w:r>
-      <w:proofErr w:type="spellEnd"/>
       <w:r>
         <w:rPr>
           <w:rFonts w:ascii="Verdana" w:eastAsia="Times New Roman" w:hAnsi="Verdana" w:cs="Times New Roman"/>
@@ -2537,7 +2034,6 @@
         </w:rPr>
         <w:t xml:space="preserve">Run this command to create a React application named </w:t>
       </w:r>
-      <w:proofErr w:type="spellStart"/>
       <w:r>
         <w:rPr>
           <w:rFonts w:ascii="Courier New" w:eastAsia="Times New Roman" w:hAnsi="Courier New" w:cs="Courier New"/>
@@ -2548,7 +2044,6 @@
         </w:rPr>
         <w:t>myfirstreact</w:t>
       </w:r>
-      <w:proofErr w:type="spellEnd"/>
       <w:r>
         <w:rPr>
           <w:rFonts w:ascii="Verdana" w:eastAsia="Times New Roman" w:hAnsi="Verdana" w:cs="Times New Roman"/>
@@ -2601,42 +2096,8 @@
           <w:szCs w:val="23"/>
           <w:shd w:val="clear" w:color="auto" w:fill="FFFFFF"/>
         </w:rPr>
-        <w:t>&gt;</w:t>
-      </w:r>
-      <w:proofErr w:type="spellStart"/>
-      <w:r>
-        <w:rPr>
-          <w:rFonts w:ascii="Courier New" w:eastAsia="Times New Roman" w:hAnsi="Courier New" w:cs="Courier New"/>
-          <w:color w:val="000000"/>
-          <w:sz w:val="23"/>
-          <w:szCs w:val="23"/>
-          <w:shd w:val="clear" w:color="auto" w:fill="FFFFFF"/>
-        </w:rPr>
-        <w:t>npx</w:t>
-      </w:r>
-      <w:proofErr w:type="spellEnd"/>
-      <w:r>
-        <w:rPr>
-          <w:rFonts w:ascii="Courier New" w:eastAsia="Times New Roman" w:hAnsi="Courier New" w:cs="Courier New"/>
-          <w:color w:val="000000"/>
-          <w:sz w:val="23"/>
-          <w:szCs w:val="23"/>
-          <w:shd w:val="clear" w:color="auto" w:fill="FFFFFF"/>
-        </w:rPr>
-        <w:t xml:space="preserve"> create-react-app </w:t>
-      </w:r>
-      <w:proofErr w:type="spellStart"/>
-      <w:r>
-        <w:rPr>
-          <w:rFonts w:ascii="Courier New" w:eastAsia="Times New Roman" w:hAnsi="Courier New" w:cs="Courier New"/>
-          <w:color w:val="000000"/>
-          <w:sz w:val="23"/>
-          <w:szCs w:val="23"/>
-          <w:shd w:val="clear" w:color="auto" w:fill="FFFFFF"/>
-        </w:rPr>
-        <w:t>myfirstreact</w:t>
-      </w:r>
-      <w:proofErr w:type="spellEnd"/>
+        <w:t>&gt;npx create-react-app myfirstreact</w:t>
+      </w:r>
     </w:p>
     <w:p>
       <w:pPr>
@@ -2649,66 +2110,28 @@
           <w:szCs w:val="24"/>
         </w:rPr>
       </w:pPr>
-      <w:proofErr w:type="spellStart"/>
-      <w:proofErr w:type="gramStart"/>
-      <w:r>
-        <w:rPr>
-          <w:rFonts w:ascii="Courier New" w:eastAsia="Times New Roman" w:hAnsi="Courier New" w:cs="Courier New"/>
-          <w:color w:val="000000"/>
-          <w:sz w:val="23"/>
-          <w:szCs w:val="23"/>
-          <w:shd w:val="clear" w:color="auto" w:fill="FFFFFF"/>
-        </w:rPr>
-        <w:t>cmd</w:t>
-      </w:r>
-      <w:proofErr w:type="spellEnd"/>
-      <w:r>
-        <w:rPr>
-          <w:rFonts w:ascii="Courier New" w:eastAsia="Times New Roman" w:hAnsi="Courier New" w:cs="Courier New"/>
-          <w:color w:val="000000"/>
-          <w:sz w:val="23"/>
-          <w:szCs w:val="23"/>
-          <w:shd w:val="clear" w:color="auto" w:fill="FFFFFF"/>
-        </w:rPr>
-        <w:t xml:space="preserve"> :</w:t>
-      </w:r>
-      <w:proofErr w:type="gramEnd"/>
-      <w:r>
-        <w:rPr>
-          <w:rFonts w:ascii="Courier New" w:eastAsia="Times New Roman" w:hAnsi="Courier New" w:cs="Courier New"/>
-          <w:color w:val="000000"/>
-          <w:sz w:val="23"/>
-          <w:szCs w:val="23"/>
-          <w:shd w:val="clear" w:color="auto" w:fill="FFFFFF"/>
-        </w:rPr>
-        <w:t xml:space="preserve"> </w:t>
-      </w:r>
-      <w:r>
-        <w:rPr>
-          <w:rFonts w:ascii="Courier New" w:eastAsia="Times New Roman" w:hAnsi="Courier New" w:cs="Courier New"/>
-          <w:b/>
-          <w:bCs/>
-          <w:color w:val="000000"/>
-          <w:sz w:val="23"/>
-          <w:szCs w:val="23"/>
-          <w:shd w:val="clear" w:color="auto" w:fill="FFFFFF"/>
-        </w:rPr>
-        <w:t xml:space="preserve">create-react-app </w:t>
-      </w:r>
-      <w:proofErr w:type="spellStart"/>
-      <w:r>
-        <w:rPr>
-          <w:rFonts w:ascii="Courier New" w:eastAsia="Times New Roman" w:hAnsi="Courier New" w:cs="Courier New"/>
-          <w:b/>
-          <w:bCs/>
-          <w:color w:val="000000"/>
-          <w:sz w:val="23"/>
-          <w:szCs w:val="23"/>
-          <w:shd w:val="clear" w:color="auto" w:fill="FFFFFF"/>
-        </w:rPr>
-        <w:t>myfirstreact</w:t>
-      </w:r>
-      <w:proofErr w:type="spellEnd"/>
+      <w:r>
+        <w:rPr>
+          <w:rFonts w:ascii="Courier New" w:eastAsia="Times New Roman" w:hAnsi="Courier New" w:cs="Courier New"/>
+          <w:color w:val="000000"/>
+          <w:sz w:val="23"/>
+          <w:szCs w:val="23"/>
+          <w:shd w:val="clear" w:color="auto" w:fill="FFFFFF"/>
+        </w:rPr>
+        <w:t xml:space="preserve">cmd : </w:t>
+      </w:r>
+      <w:r>
+        <w:rPr>
+          <w:rFonts w:ascii="Courier New" w:eastAsia="Times New Roman" w:hAnsi="Courier New" w:cs="Courier New"/>
+          <w:b/>
+          <w:bCs/>
+          <w:color w:val="000000"/>
+          <w:sz w:val="23"/>
+          <w:szCs w:val="23"/>
+          <w:shd w:val="clear" w:color="auto" w:fill="FFFFFF"/>
+        </w:rPr>
+        <w:t>create-react-app myfirstreact</w:t>
+      </w:r>
     </w:p>
     <w:p>
       <w:pPr>
@@ -2849,7 +2272,6 @@
         </w:rPr>
         <w:t xml:space="preserve">Run this command to move to the </w:t>
       </w:r>
-      <w:proofErr w:type="spellStart"/>
       <w:r>
         <w:rPr>
           <w:rFonts w:ascii="Courier New" w:eastAsia="Times New Roman" w:hAnsi="Courier New" w:cs="Courier New"/>
@@ -2860,7 +2282,6 @@
         </w:rPr>
         <w:t>myfirstreact</w:t>
       </w:r>
-      <w:proofErr w:type="spellEnd"/>
       <w:r>
         <w:rPr>
           <w:rFonts w:ascii="Verdana" w:eastAsia="Times New Roman" w:hAnsi="Verdana" w:cs="Times New Roman"/>
@@ -2913,75 +2334,39 @@
           <w:szCs w:val="23"/>
           <w:shd w:val="clear" w:color="auto" w:fill="FFFFFF"/>
         </w:rPr>
-        <w:t>&gt;</w:t>
-      </w:r>
-      <w:proofErr w:type="spellStart"/>
-      <w:r>
-        <w:rPr>
-          <w:rFonts w:ascii="Courier New" w:eastAsia="Times New Roman" w:hAnsi="Courier New" w:cs="Courier New"/>
-          <w:color w:val="000000"/>
-          <w:sz w:val="23"/>
-          <w:szCs w:val="23"/>
-          <w:shd w:val="clear" w:color="auto" w:fill="FFFFFF"/>
-        </w:rPr>
-        <w:t>cd</w:t>
-      </w:r>
-      <w:proofErr w:type="spellEnd"/>
-      <w:r>
-        <w:rPr>
-          <w:rFonts w:ascii="Courier New" w:eastAsia="Times New Roman" w:hAnsi="Courier New" w:cs="Courier New"/>
-          <w:color w:val="000000"/>
-          <w:sz w:val="23"/>
-          <w:szCs w:val="23"/>
-          <w:shd w:val="clear" w:color="auto" w:fill="FFFFFF"/>
-        </w:rPr>
-        <w:t xml:space="preserve"> </w:t>
-      </w:r>
-      <w:proofErr w:type="spellStart"/>
-      <w:r>
-        <w:rPr>
-          <w:rFonts w:ascii="Courier New" w:eastAsia="Times New Roman" w:hAnsi="Courier New" w:cs="Courier New"/>
-          <w:color w:val="000000"/>
-          <w:sz w:val="23"/>
-          <w:szCs w:val="23"/>
+        <w:t>&gt;cd myfirstreact</w:t>
+      </w:r>
+    </w:p>
+    <w:p>
+      <w:pPr>
+        <w:shd w:val="clear" w:color="auto" w:fill="FFFFFF"/>
+        <w:spacing w:before="280" w:after="280" w:line="240" w:lineRule="auto"/>
+        <w:rPr>
+          <w:rFonts w:ascii="Times New Roman" w:eastAsia="Times New Roman" w:hAnsi="Times New Roman" w:cs="Times New Roman"/>
+          <w:sz w:val="24"/>
+          <w:szCs w:val="24"/>
+        </w:rPr>
+      </w:pPr>
+      <w:r>
+        <w:rPr>
+          <w:rFonts w:ascii="Verdana" w:eastAsia="Times New Roman" w:hAnsi="Verdana" w:cs="Times New Roman"/>
+          <w:color w:val="000000"/>
+          <w:sz w:val="23"/>
+          <w:szCs w:val="23"/>
+          <w:shd w:val="clear" w:color="auto" w:fill="FFFFFF"/>
+        </w:rPr>
+        <w:t xml:space="preserve">Run this command to run the React application </w:t>
+      </w:r>
+      <w:r>
+        <w:rPr>
+          <w:rFonts w:ascii="Courier New" w:eastAsia="Times New Roman" w:hAnsi="Courier New" w:cs="Courier New"/>
+          <w:color w:val="DC143C"/>
+          <w:sz w:val="24"/>
+          <w:szCs w:val="24"/>
           <w:shd w:val="clear" w:color="auto" w:fill="FFFFFF"/>
         </w:rPr>
         <w:t>myfirstreact</w:t>
       </w:r>
-      <w:proofErr w:type="spellEnd"/>
-    </w:p>
-    <w:p>
-      <w:pPr>
-        <w:shd w:val="clear" w:color="auto" w:fill="FFFFFF"/>
-        <w:spacing w:before="280" w:after="280" w:line="240" w:lineRule="auto"/>
-        <w:rPr>
-          <w:rFonts w:ascii="Times New Roman" w:eastAsia="Times New Roman" w:hAnsi="Times New Roman" w:cs="Times New Roman"/>
-          <w:sz w:val="24"/>
-          <w:szCs w:val="24"/>
-        </w:rPr>
-      </w:pPr>
-      <w:r>
-        <w:rPr>
-          <w:rFonts w:ascii="Verdana" w:eastAsia="Times New Roman" w:hAnsi="Verdana" w:cs="Times New Roman"/>
-          <w:color w:val="000000"/>
-          <w:sz w:val="23"/>
-          <w:szCs w:val="23"/>
-          <w:shd w:val="clear" w:color="auto" w:fill="FFFFFF"/>
-        </w:rPr>
-        <w:t xml:space="preserve">Run this command to run the React application </w:t>
-      </w:r>
-      <w:proofErr w:type="spellStart"/>
-      <w:r>
-        <w:rPr>
-          <w:rFonts w:ascii="Courier New" w:eastAsia="Times New Roman" w:hAnsi="Courier New" w:cs="Courier New"/>
-          <w:color w:val="DC143C"/>
-          <w:sz w:val="24"/>
-          <w:szCs w:val="24"/>
-          <w:shd w:val="clear" w:color="auto" w:fill="FFFFFF"/>
-        </w:rPr>
-        <w:t>myfirstreact</w:t>
-      </w:r>
-      <w:proofErr w:type="spellEnd"/>
       <w:r>
         <w:rPr>
           <w:rFonts w:ascii="Verdana" w:eastAsia="Times New Roman" w:hAnsi="Verdana" w:cs="Times New Roman"/>
@@ -3035,52 +2420,1104 @@
           <w:szCs w:val="23"/>
           <w:shd w:val="clear" w:color="auto" w:fill="FFFFFF"/>
         </w:rPr>
-        <w:t>\</w:t>
-      </w:r>
-      <w:proofErr w:type="spellStart"/>
-      <w:r>
-        <w:rPr>
-          <w:rFonts w:ascii="Courier New" w:eastAsia="Times New Roman" w:hAnsi="Courier New" w:cs="Courier New"/>
-          <w:color w:val="000000"/>
-          <w:sz w:val="23"/>
-          <w:szCs w:val="23"/>
+        <w:t>\myfirstreact&gt;npm start</w:t>
+      </w:r>
+    </w:p>
+    <w:p>
+      <w:pPr>
+        <w:shd w:val="clear" w:color="auto" w:fill="FFFFFF"/>
+        <w:spacing w:before="280" w:after="0" w:line="240" w:lineRule="auto"/>
+        <w:jc w:val="center"/>
+        <w:rPr>
+          <w:rFonts w:ascii="Verdana" w:eastAsia="Times New Roman" w:hAnsi="Verdana" w:cs="Times New Roman"/>
+          <w:b/>
+          <w:bCs/>
+          <w:color w:val="000000"/>
+          <w:sz w:val="40"/>
+          <w:szCs w:val="40"/>
+          <w:u w:val="single"/>
+          <w:shd w:val="clear" w:color="auto" w:fill="FFFFFF"/>
+        </w:rPr>
+      </w:pPr>
+      <w:r>
+        <w:rPr>
+          <w:rFonts w:ascii="Verdana" w:eastAsia="Times New Roman" w:hAnsi="Verdana" w:cs="Times New Roman"/>
+          <w:b/>
+          <w:bCs/>
+          <w:color w:val="000000"/>
+          <w:sz w:val="40"/>
+          <w:szCs w:val="40"/>
+          <w:u w:val="single"/>
+          <w:shd w:val="clear" w:color="auto" w:fill="FFFFFF"/>
+        </w:rPr>
+        <w:t>React Folders Structure</w:t>
+      </w:r>
+    </w:p>
+    <w:p>
+      <w:pPr>
+        <w:shd w:val="clear" w:color="auto" w:fill="FFFFFF"/>
+        <w:spacing w:before="280" w:after="0" w:line="240" w:lineRule="auto"/>
+        <w:jc w:val="center"/>
+        <w:rPr>
+          <w:rFonts w:ascii="Times New Roman" w:eastAsia="Times New Roman" w:hAnsi="Times New Roman" w:cs="Times New Roman"/>
+          <w:sz w:val="40"/>
+          <w:szCs w:val="40"/>
+          <w:u w:val="single"/>
+        </w:rPr>
+      </w:pPr>
+    </w:p>
+    <w:p>
+      <w:pPr>
+        <w:shd w:val="clear" w:color="auto" w:fill="FFFFFF"/>
+        <w:spacing w:after="0" w:line="240" w:lineRule="auto"/>
+        <w:rPr>
+          <w:rFonts w:ascii="Verdana" w:eastAsia="Times New Roman" w:hAnsi="Verdana" w:cs="Times New Roman"/>
+          <w:b/>
+          <w:bCs/>
+          <w:color w:val="000000"/>
+          <w:sz w:val="23"/>
+          <w:szCs w:val="23"/>
+          <w:shd w:val="clear" w:color="auto" w:fill="FFFFFF"/>
+        </w:rPr>
+      </w:pPr>
+      <w:r>
+        <w:rPr>
+          <w:rFonts w:ascii="Verdana" w:eastAsia="Times New Roman" w:hAnsi="Verdana" w:cs="Times New Roman"/>
+          <w:b/>
+          <w:bCs/>
+          <w:color w:val="000000"/>
+          <w:sz w:val="23"/>
+          <w:szCs w:val="23"/>
+          <w:shd w:val="clear" w:color="auto" w:fill="FFFFFF"/>
+        </w:rPr>
+        <w:t>node_modules: all react project framework code </w:t>
+      </w:r>
+    </w:p>
+    <w:p>
+      <w:pPr>
+        <w:shd w:val="clear" w:color="auto" w:fill="FFFFFF"/>
+        <w:spacing w:after="0" w:line="240" w:lineRule="auto"/>
+        <w:rPr>
+          <w:rFonts w:ascii="Verdana" w:eastAsia="Times New Roman" w:hAnsi="Verdana" w:cs="Times New Roman"/>
+          <w:b/>
+          <w:bCs/>
+          <w:color w:val="000000"/>
+          <w:sz w:val="23"/>
+          <w:szCs w:val="23"/>
+          <w:shd w:val="clear" w:color="auto" w:fill="FFFFFF"/>
+        </w:rPr>
+      </w:pPr>
+    </w:p>
+    <w:p>
+      <w:pPr>
+        <w:shd w:val="clear" w:color="auto" w:fill="FFFFFF"/>
+        <w:spacing w:after="0" w:line="240" w:lineRule="auto"/>
+        <w:rPr>
+          <w:rFonts w:ascii="Verdana" w:eastAsia="Times New Roman" w:hAnsi="Verdana" w:cs="Times New Roman"/>
+          <w:b/>
+          <w:bCs/>
+          <w:color w:val="000000"/>
+          <w:sz w:val="23"/>
+          <w:szCs w:val="23"/>
+          <w:shd w:val="clear" w:color="auto" w:fill="FFFFFF"/>
+        </w:rPr>
+      </w:pPr>
+    </w:p>
+    <w:p>
+      <w:pPr>
+        <w:shd w:val="clear" w:color="auto" w:fill="FFFFFF"/>
+        <w:spacing w:after="0" w:line="240" w:lineRule="auto"/>
+        <w:rPr>
+          <w:rFonts w:ascii="Verdana" w:eastAsia="Times New Roman" w:hAnsi="Verdana" w:cs="Times New Roman"/>
+          <w:b/>
+          <w:bCs/>
+          <w:color w:val="000000"/>
+          <w:sz w:val="23"/>
+          <w:szCs w:val="23"/>
+          <w:shd w:val="clear" w:color="auto" w:fill="FFFFFF"/>
+        </w:rPr>
+      </w:pPr>
+      <w:r>
+        <w:rPr>
+          <w:rFonts w:ascii="Verdana" w:eastAsia="Times New Roman" w:hAnsi="Verdana" w:cs="Times New Roman"/>
+          <w:b/>
+          <w:bCs/>
+          <w:color w:val="000000"/>
+          <w:sz w:val="23"/>
+          <w:szCs w:val="23"/>
+          <w:shd w:val="clear" w:color="auto" w:fill="FFFFFF"/>
+        </w:rPr>
+        <w:t>you create :  npm install</w:t>
+      </w:r>
+    </w:p>
+    <w:p>
+      <w:pPr>
+        <w:shd w:val="clear" w:color="auto" w:fill="FFFFFF"/>
+        <w:spacing w:after="0" w:line="240" w:lineRule="auto"/>
+        <w:rPr>
+          <w:rFonts w:ascii="Verdana" w:eastAsia="Times New Roman" w:hAnsi="Verdana" w:cs="Times New Roman"/>
+          <w:b/>
+          <w:bCs/>
+          <w:color w:val="000000"/>
+          <w:sz w:val="23"/>
+          <w:szCs w:val="23"/>
+          <w:shd w:val="clear" w:color="auto" w:fill="FFFFFF"/>
+        </w:rPr>
+      </w:pPr>
+    </w:p>
+    <w:p>
+      <w:pPr>
+        <w:shd w:val="clear" w:color="auto" w:fill="FFFFFF"/>
+        <w:spacing w:after="0" w:line="240" w:lineRule="auto"/>
+        <w:rPr>
+          <w:rFonts w:ascii="Times New Roman" w:eastAsia="Times New Roman" w:hAnsi="Times New Roman" w:cs="Times New Roman"/>
+          <w:sz w:val="24"/>
+          <w:szCs w:val="24"/>
+        </w:rPr>
+      </w:pPr>
+    </w:p>
+    <w:p>
+      <w:pPr>
+        <w:shd w:val="clear" w:color="auto" w:fill="FFFFFF"/>
+        <w:spacing w:after="0" w:line="240" w:lineRule="auto"/>
+        <w:rPr>
+          <w:rFonts w:ascii="Times New Roman" w:eastAsia="Times New Roman" w:hAnsi="Times New Roman" w:cs="Times New Roman"/>
+          <w:sz w:val="24"/>
+          <w:szCs w:val="24"/>
+        </w:rPr>
+      </w:pPr>
+      <w:r>
+        <w:rPr>
+          <w:rFonts w:ascii="Verdana" w:eastAsia="Times New Roman" w:hAnsi="Verdana" w:cs="Times New Roman"/>
+          <w:b/>
+          <w:bCs/>
+          <w:color w:val="000000"/>
+          <w:sz w:val="23"/>
+          <w:szCs w:val="23"/>
+          <w:shd w:val="clear" w:color="auto" w:fill="FFFFFF"/>
+        </w:rPr>
+        <w:t>public/Index.html : main first page load in react </w:t>
+      </w:r>
+    </w:p>
+    <w:p>
+      <w:pPr>
+        <w:shd w:val="clear" w:color="auto" w:fill="FFFFFF"/>
+        <w:spacing w:after="0" w:line="240" w:lineRule="auto"/>
+        <w:rPr>
+          <w:rFonts w:ascii="Times New Roman" w:eastAsia="Times New Roman" w:hAnsi="Times New Roman" w:cs="Times New Roman"/>
+          <w:sz w:val="24"/>
+          <w:szCs w:val="24"/>
+        </w:rPr>
+      </w:pPr>
+    </w:p>
+    <w:p>
+      <w:pPr>
+        <w:shd w:val="clear" w:color="auto" w:fill="FFFFFF"/>
+        <w:spacing w:after="0" w:line="240" w:lineRule="auto"/>
+        <w:rPr>
+          <w:rFonts w:ascii="Times New Roman" w:eastAsia="Times New Roman" w:hAnsi="Times New Roman" w:cs="Times New Roman"/>
+          <w:sz w:val="24"/>
+          <w:szCs w:val="24"/>
+        </w:rPr>
+      </w:pPr>
+      <w:r>
+        <w:rPr>
+          <w:rFonts w:ascii="Verdana" w:eastAsia="Times New Roman" w:hAnsi="Verdana" w:cs="Times New Roman"/>
+          <w:b/>
+          <w:bCs/>
+          <w:color w:val="000000"/>
+          <w:sz w:val="23"/>
+          <w:szCs w:val="23"/>
+          <w:shd w:val="clear" w:color="auto" w:fill="FFFFFF"/>
+        </w:rPr>
+        <w:t>Readme</w:t>
+      </w:r>
+      <w:r>
+        <w:rPr>
+          <w:rFonts w:ascii="Verdana" w:eastAsia="Times New Roman" w:hAnsi="Verdana" w:cs="Times New Roman"/>
+          <w:color w:val="000000"/>
+          <w:sz w:val="23"/>
+          <w:szCs w:val="23"/>
+          <w:shd w:val="clear" w:color="auto" w:fill="FFFFFF"/>
+        </w:rPr>
+        <w:t xml:space="preserve"> - define command that what command work / so you can also delete</w:t>
+      </w:r>
+    </w:p>
+    <w:p>
+      <w:pPr>
+        <w:shd w:val="clear" w:color="auto" w:fill="FFFFFF"/>
+        <w:spacing w:after="0" w:line="240" w:lineRule="auto"/>
+        <w:rPr>
+          <w:rFonts w:ascii="Times New Roman" w:eastAsia="Times New Roman" w:hAnsi="Times New Roman" w:cs="Times New Roman"/>
+          <w:sz w:val="24"/>
+          <w:szCs w:val="24"/>
+        </w:rPr>
+      </w:pPr>
+      <w:r>
+        <w:rPr>
+          <w:rFonts w:ascii="Verdana" w:eastAsia="Times New Roman" w:hAnsi="Verdana" w:cs="Times New Roman"/>
+          <w:b/>
+          <w:bCs/>
+          <w:color w:val="000000"/>
+          <w:sz w:val="23"/>
+          <w:szCs w:val="23"/>
+          <w:shd w:val="clear" w:color="auto" w:fill="FFFFFF"/>
+        </w:rPr>
+        <w:t>Package.json</w:t>
+      </w:r>
+      <w:r>
+        <w:rPr>
+          <w:rFonts w:ascii="Verdana" w:eastAsia="Times New Roman" w:hAnsi="Verdana" w:cs="Times New Roman"/>
+          <w:color w:val="000000"/>
+          <w:sz w:val="23"/>
+          <w:szCs w:val="23"/>
+          <w:shd w:val="clear" w:color="auto" w:fill="FFFFFF"/>
+        </w:rPr>
+        <w:t xml:space="preserve"> : main file for known about your project : like project name, all dependencies react version &amp; script version , dom version &amp; all </w:t>
+      </w:r>
+    </w:p>
+    <w:p>
+      <w:pPr>
+        <w:shd w:val="clear" w:color="auto" w:fill="FFFFFF"/>
+        <w:spacing w:after="0" w:line="240" w:lineRule="auto"/>
+        <w:rPr>
+          <w:rFonts w:ascii="Times New Roman" w:eastAsia="Times New Roman" w:hAnsi="Times New Roman" w:cs="Times New Roman"/>
+          <w:sz w:val="24"/>
+          <w:szCs w:val="24"/>
+        </w:rPr>
+      </w:pPr>
+      <w:r>
+        <w:rPr>
+          <w:rFonts w:ascii="Verdana" w:eastAsia="Times New Roman" w:hAnsi="Verdana" w:cs="Times New Roman"/>
+          <w:color w:val="000000"/>
+          <w:sz w:val="23"/>
+          <w:szCs w:val="23"/>
+          <w:shd w:val="clear" w:color="auto" w:fill="FFFFFF"/>
+        </w:rPr>
+        <w:t>So if you transfer projects then you can manage env as per project.</w:t>
+      </w:r>
+    </w:p>
+    <w:p>
+      <w:pPr>
+        <w:shd w:val="clear" w:color="auto" w:fill="FFFFFF"/>
+        <w:spacing w:after="0" w:line="240" w:lineRule="auto"/>
+        <w:rPr>
+          <w:rFonts w:ascii="Times New Roman" w:eastAsia="Times New Roman" w:hAnsi="Times New Roman" w:cs="Times New Roman"/>
+          <w:sz w:val="24"/>
+          <w:szCs w:val="24"/>
+        </w:rPr>
+      </w:pPr>
+      <w:r>
+        <w:rPr>
+          <w:rFonts w:ascii="Verdana" w:eastAsia="Times New Roman" w:hAnsi="Verdana" w:cs="Times New Roman"/>
+          <w:b/>
+          <w:bCs/>
+          <w:color w:val="000000"/>
+          <w:sz w:val="23"/>
+          <w:szCs w:val="23"/>
+          <w:shd w:val="clear" w:color="auto" w:fill="FFFFFF"/>
+        </w:rPr>
+        <w:t>Package.lock.json : Define version schemas / Not any changes required</w:t>
+      </w:r>
+    </w:p>
+    <w:p>
+      <w:pPr>
+        <w:shd w:val="clear" w:color="auto" w:fill="FFFFFF"/>
+        <w:spacing w:after="0" w:line="240" w:lineRule="auto"/>
+        <w:rPr>
+          <w:rFonts w:ascii="Verdana" w:eastAsia="Times New Roman" w:hAnsi="Verdana" w:cs="Times New Roman"/>
+          <w:b/>
+          <w:bCs/>
+          <w:color w:val="000000"/>
+          <w:sz w:val="23"/>
+          <w:szCs w:val="23"/>
+          <w:shd w:val="clear" w:color="auto" w:fill="FFFFFF"/>
+        </w:rPr>
+      </w:pPr>
+    </w:p>
+    <w:p>
+      <w:pPr>
+        <w:shd w:val="clear" w:color="auto" w:fill="FFFFFF"/>
+        <w:spacing w:after="0" w:line="240" w:lineRule="auto"/>
+        <w:rPr>
+          <w:rFonts w:ascii="Times New Roman" w:eastAsia="Times New Roman" w:hAnsi="Times New Roman" w:cs="Times New Roman"/>
+          <w:sz w:val="24"/>
+          <w:szCs w:val="24"/>
+        </w:rPr>
+      </w:pPr>
+      <w:r>
+        <w:rPr>
+          <w:rFonts w:ascii="Verdana" w:eastAsia="Times New Roman" w:hAnsi="Verdana" w:cs="Times New Roman"/>
+          <w:b/>
+          <w:bCs/>
+          <w:color w:val="000000"/>
+          <w:sz w:val="23"/>
+          <w:szCs w:val="23"/>
+          <w:shd w:val="clear" w:color="auto" w:fill="FFFFFF"/>
+        </w:rPr>
+        <w:t>Src</w:t>
+      </w:r>
+      <w:r>
+        <w:rPr>
+          <w:rFonts w:ascii="Verdana" w:eastAsia="Times New Roman" w:hAnsi="Verdana" w:cs="Times New Roman"/>
+          <w:color w:val="000000"/>
+          <w:sz w:val="23"/>
+          <w:szCs w:val="23"/>
+          <w:shd w:val="clear" w:color="auto" w:fill="FFFFFF"/>
+        </w:rPr>
+        <w:t>: Main folder</w:t>
+      </w:r>
+    </w:p>
+    <w:p>
+      <w:pPr>
+        <w:shd w:val="clear" w:color="auto" w:fill="FFFFFF"/>
+        <w:spacing w:after="0" w:line="240" w:lineRule="auto"/>
+        <w:rPr>
+          <w:rFonts w:ascii="Verdana" w:eastAsia="Times New Roman" w:hAnsi="Verdana" w:cs="Times New Roman"/>
+          <w:b/>
+          <w:bCs/>
+          <w:color w:val="000000"/>
+          <w:sz w:val="23"/>
+          <w:szCs w:val="23"/>
+          <w:shd w:val="clear" w:color="auto" w:fill="FFFFFF"/>
+        </w:rPr>
+      </w:pPr>
+    </w:p>
+    <w:p>
+      <w:pPr>
+        <w:shd w:val="clear" w:color="auto" w:fill="FFFFFF"/>
+        <w:spacing w:after="0" w:line="240" w:lineRule="auto"/>
+        <w:rPr>
+          <w:rFonts w:ascii="Times New Roman" w:eastAsia="Times New Roman" w:hAnsi="Times New Roman" w:cs="Times New Roman"/>
+          <w:sz w:val="24"/>
+          <w:szCs w:val="24"/>
+        </w:rPr>
+      </w:pPr>
+      <w:r>
+        <w:rPr>
+          <w:rFonts w:ascii="Verdana" w:eastAsia="Times New Roman" w:hAnsi="Verdana" w:cs="Times New Roman"/>
+          <w:b/>
+          <w:bCs/>
+          <w:color w:val="000000"/>
+          <w:sz w:val="23"/>
+          <w:szCs w:val="23"/>
+          <w:shd w:val="clear" w:color="auto" w:fill="FFFFFF"/>
+        </w:rPr>
+        <w:t>App.js is main component js file you can change html content &amp; all </w:t>
+      </w:r>
+    </w:p>
+    <w:p>
+      <w:pPr>
+        <w:shd w:val="clear" w:color="auto" w:fill="FFFFFF"/>
+        <w:spacing w:after="0" w:line="240" w:lineRule="auto"/>
+        <w:rPr>
+          <w:rFonts w:ascii="Times New Roman" w:eastAsia="Times New Roman" w:hAnsi="Times New Roman" w:cs="Times New Roman"/>
+          <w:sz w:val="24"/>
+          <w:szCs w:val="24"/>
+        </w:rPr>
+      </w:pPr>
+      <w:r>
+        <w:rPr>
+          <w:rFonts w:ascii="Verdana" w:eastAsia="Times New Roman" w:hAnsi="Verdana" w:cs="Times New Roman"/>
+          <w:color w:val="000000"/>
+          <w:sz w:val="23"/>
+          <w:szCs w:val="23"/>
+          <w:shd w:val="clear" w:color="auto" w:fill="FFFFFF"/>
+        </w:rPr>
+        <w:t>So far so good, but how do I change the content?</w:t>
+      </w:r>
+    </w:p>
+    <w:p>
+      <w:pPr>
+        <w:shd w:val="clear" w:color="auto" w:fill="FFFFFF"/>
+        <w:spacing w:after="0" w:line="240" w:lineRule="auto"/>
+        <w:rPr>
+          <w:rFonts w:ascii="Times New Roman" w:eastAsia="Times New Roman" w:hAnsi="Times New Roman" w:cs="Times New Roman"/>
+          <w:sz w:val="24"/>
+          <w:szCs w:val="24"/>
+        </w:rPr>
+      </w:pPr>
+      <w:r>
+        <w:rPr>
+          <w:rFonts w:ascii="Verdana" w:eastAsia="Times New Roman" w:hAnsi="Verdana" w:cs="Times New Roman"/>
+          <w:color w:val="000000"/>
+          <w:sz w:val="23"/>
+          <w:szCs w:val="23"/>
+          <w:shd w:val="clear" w:color="auto" w:fill="FFFFFF"/>
+        </w:rPr>
+        <w:t xml:space="preserve">Look in the </w:t>
+      </w:r>
+      <w:r>
+        <w:rPr>
+          <w:rFonts w:ascii="Courier New" w:eastAsia="Times New Roman" w:hAnsi="Courier New" w:cs="Courier New"/>
+          <w:color w:val="DC143C"/>
+          <w:sz w:val="24"/>
+          <w:szCs w:val="24"/>
           <w:shd w:val="clear" w:color="auto" w:fill="FFFFFF"/>
         </w:rPr>
         <w:t>myfirstreact</w:t>
       </w:r>
-      <w:proofErr w:type="spellEnd"/>
-      <w:r>
-        <w:rPr>
-          <w:rFonts w:ascii="Courier New" w:eastAsia="Times New Roman" w:hAnsi="Courier New" w:cs="Courier New"/>
-          <w:color w:val="000000"/>
-          <w:sz w:val="23"/>
-          <w:szCs w:val="23"/>
-          <w:shd w:val="clear" w:color="auto" w:fill="FFFFFF"/>
-        </w:rPr>
-        <w:t>&gt;</w:t>
-      </w:r>
-      <w:proofErr w:type="spellStart"/>
-      <w:r>
-        <w:rPr>
-          <w:rFonts w:ascii="Courier New" w:eastAsia="Times New Roman" w:hAnsi="Courier New" w:cs="Courier New"/>
-          <w:color w:val="000000"/>
-          <w:sz w:val="23"/>
-          <w:szCs w:val="23"/>
-          <w:shd w:val="clear" w:color="auto" w:fill="FFFFFF"/>
-        </w:rPr>
-        <w:t>npm</w:t>
-      </w:r>
-      <w:proofErr w:type="spellEnd"/>
-      <w:r>
-        <w:rPr>
-          <w:rFonts w:ascii="Courier New" w:eastAsia="Times New Roman" w:hAnsi="Courier New" w:cs="Courier New"/>
-          <w:color w:val="000000"/>
-          <w:sz w:val="23"/>
-          <w:szCs w:val="23"/>
-          <w:shd w:val="clear" w:color="auto" w:fill="FFFFFF"/>
-        </w:rPr>
-        <w:t xml:space="preserve"> start</w:t>
-      </w:r>
+      <w:r>
+        <w:rPr>
+          <w:rFonts w:ascii="Verdana" w:eastAsia="Times New Roman" w:hAnsi="Verdana" w:cs="Times New Roman"/>
+          <w:color w:val="000000"/>
+          <w:sz w:val="23"/>
+          <w:szCs w:val="23"/>
+          <w:shd w:val="clear" w:color="auto" w:fill="FFFFFF"/>
+        </w:rPr>
+        <w:t xml:space="preserve"> directory, and you will find a </w:t>
+      </w:r>
+      <w:r>
+        <w:rPr>
+          <w:rFonts w:ascii="Courier New" w:eastAsia="Times New Roman" w:hAnsi="Courier New" w:cs="Courier New"/>
+          <w:color w:val="DC143C"/>
+          <w:sz w:val="24"/>
+          <w:szCs w:val="24"/>
+          <w:shd w:val="clear" w:color="auto" w:fill="FFFFFF"/>
+        </w:rPr>
+        <w:t>src</w:t>
+      </w:r>
+      <w:r>
+        <w:rPr>
+          <w:rFonts w:ascii="Verdana" w:eastAsia="Times New Roman" w:hAnsi="Verdana" w:cs="Times New Roman"/>
+          <w:color w:val="000000"/>
+          <w:sz w:val="23"/>
+          <w:szCs w:val="23"/>
+          <w:shd w:val="clear" w:color="auto" w:fill="FFFFFF"/>
+        </w:rPr>
+        <w:t xml:space="preserve"> folder. Inside the </w:t>
+      </w:r>
+      <w:r>
+        <w:rPr>
+          <w:rFonts w:ascii="Courier New" w:eastAsia="Times New Roman" w:hAnsi="Courier New" w:cs="Courier New"/>
+          <w:color w:val="DC143C"/>
+          <w:sz w:val="24"/>
+          <w:szCs w:val="24"/>
+          <w:shd w:val="clear" w:color="auto" w:fill="FFFFFF"/>
+        </w:rPr>
+        <w:t>src</w:t>
+      </w:r>
+      <w:r>
+        <w:rPr>
+          <w:rFonts w:ascii="Verdana" w:eastAsia="Times New Roman" w:hAnsi="Verdana" w:cs="Times New Roman"/>
+          <w:color w:val="000000"/>
+          <w:sz w:val="23"/>
+          <w:szCs w:val="23"/>
+          <w:shd w:val="clear" w:color="auto" w:fill="FFFFFF"/>
+        </w:rPr>
+        <w:t xml:space="preserve"> folder there is a file called </w:t>
+      </w:r>
+      <w:r>
+        <w:rPr>
+          <w:rFonts w:ascii="Courier New" w:eastAsia="Times New Roman" w:hAnsi="Courier New" w:cs="Courier New"/>
+          <w:color w:val="DC143C"/>
+          <w:sz w:val="24"/>
+          <w:szCs w:val="24"/>
+          <w:shd w:val="clear" w:color="auto" w:fill="FFFFFF"/>
+        </w:rPr>
+        <w:t>App.js</w:t>
+      </w:r>
+      <w:r>
+        <w:rPr>
+          <w:rFonts w:ascii="Verdana" w:eastAsia="Times New Roman" w:hAnsi="Verdana" w:cs="Times New Roman"/>
+          <w:color w:val="000000"/>
+          <w:sz w:val="23"/>
+          <w:szCs w:val="23"/>
+          <w:shd w:val="clear" w:color="auto" w:fill="FFFFFF"/>
+        </w:rPr>
+        <w:t>, open it and it will look like t</w:t>
+      </w:r>
+      <w:r>
+        <w:rPr>
+          <w:rFonts w:ascii="Verdana" w:eastAsia="Times New Roman" w:hAnsi="Verdana" w:cs="Times New Roman"/>
+          <w:color w:val="000000"/>
+          <w:sz w:val="23"/>
+        </w:rPr>
+        <w:tab/>
+      </w:r>
+      <w:r>
+        <w:rPr>
+          <w:rFonts w:ascii="Verdana" w:eastAsia="Times New Roman" w:hAnsi="Verdana" w:cs="Times New Roman"/>
+          <w:color w:val="000000"/>
+          <w:sz w:val="23"/>
+          <w:szCs w:val="23"/>
+          <w:shd w:val="clear" w:color="auto" w:fill="FFFFFF"/>
+        </w:rPr>
+        <w:t>his:</w:t>
+      </w:r>
+    </w:p>
+    <w:p>
+      <w:pPr>
+        <w:shd w:val="clear" w:color="auto" w:fill="FFFFFF"/>
+        <w:spacing w:after="0" w:line="240" w:lineRule="auto"/>
+        <w:rPr>
+          <w:rFonts w:ascii="Times New Roman" w:eastAsia="Times New Roman" w:hAnsi="Times New Roman" w:cs="Times New Roman"/>
+          <w:sz w:val="24"/>
+          <w:szCs w:val="24"/>
+        </w:rPr>
+      </w:pPr>
+      <w:r>
+        <w:rPr>
+          <w:rFonts w:ascii="Verdana" w:eastAsia="Times New Roman" w:hAnsi="Verdana" w:cs="Times New Roman"/>
+          <w:color w:val="000000"/>
+          <w:sz w:val="23"/>
+          <w:szCs w:val="23"/>
+          <w:shd w:val="clear" w:color="auto" w:fill="FFFFFF"/>
+        </w:rPr>
+        <w:t>Try changing the HTML content and save the file.</w:t>
+      </w:r>
+    </w:p>
+    <w:p>
+      <w:pPr>
+        <w:spacing w:after="0" w:line="240" w:lineRule="auto"/>
+        <w:rPr>
+          <w:rFonts w:ascii="Times New Roman" w:eastAsia="Times New Roman" w:hAnsi="Times New Roman" w:cs="Times New Roman"/>
+          <w:sz w:val="24"/>
+          <w:szCs w:val="24"/>
+        </w:rPr>
+      </w:pPr>
+    </w:p>
+    <w:p>
+      <w:pPr>
+        <w:spacing w:after="0" w:line="240" w:lineRule="auto"/>
+        <w:rPr>
+          <w:rFonts w:ascii="Times New Roman" w:eastAsia="Times New Roman" w:hAnsi="Times New Roman" w:cs="Times New Roman"/>
+          <w:sz w:val="24"/>
+          <w:szCs w:val="24"/>
+        </w:rPr>
+      </w:pPr>
+      <w:r>
+        <w:rPr>
+          <w:rFonts w:ascii="Verdana" w:eastAsia="Times New Roman" w:hAnsi="Verdana" w:cs="Times New Roman"/>
+          <w:b/>
+          <w:bCs/>
+          <w:color w:val="000000"/>
+          <w:sz w:val="23"/>
+          <w:szCs w:val="23"/>
+          <w:shd w:val="clear" w:color="auto" w:fill="FFFFFF"/>
+        </w:rPr>
+        <w:t>Also you can change content</w:t>
+      </w:r>
+    </w:p>
+    <w:p>
+      <w:pPr>
+        <w:spacing w:after="0" w:line="240" w:lineRule="auto"/>
+        <w:rPr>
+          <w:rFonts w:ascii="Times New Roman" w:eastAsia="Times New Roman" w:hAnsi="Times New Roman" w:cs="Times New Roman"/>
+          <w:sz w:val="24"/>
+          <w:szCs w:val="24"/>
+        </w:rPr>
+      </w:pPr>
+    </w:p>
+    <w:p>
+      <w:pPr>
+        <w:spacing w:after="0" w:line="240" w:lineRule="auto"/>
+        <w:rPr>
+          <w:rFonts w:ascii="Times New Roman" w:eastAsia="Times New Roman" w:hAnsi="Times New Roman" w:cs="Times New Roman"/>
+          <w:sz w:val="24"/>
+          <w:szCs w:val="24"/>
+        </w:rPr>
+      </w:pPr>
+      <w:r>
+        <w:rPr>
+          <w:rFonts w:ascii="Verdana" w:eastAsia="Times New Roman" w:hAnsi="Verdana" w:cs="Times New Roman"/>
+          <w:b/>
+          <w:bCs/>
+          <w:color w:val="000000"/>
+          <w:sz w:val="23"/>
+          <w:szCs w:val="23"/>
+          <w:shd w:val="clear" w:color="auto" w:fill="FFFFFF"/>
+        </w:rPr>
+        <w:t>Index.js : main inject js file first load </w:t>
+      </w:r>
+    </w:p>
+    <w:p>
+      <w:pPr>
+        <w:spacing w:after="240" w:line="240" w:lineRule="auto"/>
+        <w:rPr>
+          <w:rFonts w:ascii="Times New Roman" w:eastAsia="Times New Roman" w:hAnsi="Times New Roman" w:cs="Times New Roman"/>
+          <w:sz w:val="24"/>
+          <w:szCs w:val="24"/>
+        </w:rPr>
+      </w:pPr>
+    </w:p>
+    <w:p>
+      <w:pPr>
+        <w:spacing w:after="0" w:line="240" w:lineRule="auto"/>
+        <w:rPr>
+          <w:rFonts w:ascii="Times New Roman" w:eastAsia="Times New Roman" w:hAnsi="Times New Roman" w:cs="Times New Roman"/>
+          <w:sz w:val="24"/>
+          <w:szCs w:val="24"/>
+        </w:rPr>
+      </w:pPr>
+      <w:r>
+        <w:rPr>
+          <w:rFonts w:ascii="Verdana" w:eastAsia="Times New Roman" w:hAnsi="Verdana" w:cs="Times New Roman"/>
+          <w:color w:val="000000"/>
+          <w:sz w:val="23"/>
+          <w:szCs w:val="23"/>
+          <w:shd w:val="clear" w:color="auto" w:fill="FFFFFF"/>
+        </w:rPr>
+        <w:t xml:space="preserve">If you want to follow the same steps on your computer, start by stripping down the </w:t>
+      </w:r>
+      <w:r>
+        <w:rPr>
+          <w:rFonts w:ascii="Courier New" w:eastAsia="Times New Roman" w:hAnsi="Courier New" w:cs="Courier New"/>
+          <w:color w:val="DC143C"/>
+          <w:sz w:val="24"/>
+          <w:szCs w:val="24"/>
+          <w:shd w:val="clear" w:color="auto" w:fill="FFFFFF"/>
+        </w:rPr>
+        <w:t>src</w:t>
+      </w:r>
+      <w:r>
+        <w:rPr>
+          <w:rFonts w:ascii="Verdana" w:eastAsia="Times New Roman" w:hAnsi="Verdana" w:cs="Times New Roman"/>
+          <w:color w:val="000000"/>
+          <w:sz w:val="23"/>
+          <w:szCs w:val="23"/>
+          <w:shd w:val="clear" w:color="auto" w:fill="FFFFFF"/>
+        </w:rPr>
+        <w:t xml:space="preserve"> folder to only contain two files: </w:t>
+      </w:r>
+      <w:r>
+        <w:rPr>
+          <w:rFonts w:ascii="Courier New" w:eastAsia="Times New Roman" w:hAnsi="Courier New" w:cs="Courier New"/>
+          <w:color w:val="DC143C"/>
+          <w:sz w:val="24"/>
+          <w:szCs w:val="24"/>
+          <w:shd w:val="clear" w:color="auto" w:fill="FFFFFF"/>
+        </w:rPr>
+        <w:t>index.js</w:t>
+      </w:r>
+      <w:r>
+        <w:rPr>
+          <w:rFonts w:ascii="Verdana" w:eastAsia="Times New Roman" w:hAnsi="Verdana" w:cs="Times New Roman"/>
+          <w:color w:val="000000"/>
+          <w:sz w:val="23"/>
+          <w:szCs w:val="23"/>
+          <w:shd w:val="clear" w:color="auto" w:fill="FFFFFF"/>
+        </w:rPr>
+        <w:t xml:space="preserve"> and </w:t>
+      </w:r>
+      <w:r>
+        <w:rPr>
+          <w:rFonts w:ascii="Courier New" w:eastAsia="Times New Roman" w:hAnsi="Courier New" w:cs="Courier New"/>
+          <w:color w:val="DC143C"/>
+          <w:sz w:val="24"/>
+          <w:szCs w:val="24"/>
+          <w:shd w:val="clear" w:color="auto" w:fill="FFFFFF"/>
+        </w:rPr>
+        <w:t>index.html</w:t>
+      </w:r>
+      <w:r>
+        <w:rPr>
+          <w:rFonts w:ascii="Verdana" w:eastAsia="Times New Roman" w:hAnsi="Verdana" w:cs="Times New Roman"/>
+          <w:color w:val="000000"/>
+          <w:sz w:val="23"/>
+          <w:szCs w:val="23"/>
+          <w:shd w:val="clear" w:color="auto" w:fill="FFFFFF"/>
+        </w:rPr>
+        <w:t>, in some builds you might find the index.html in the public folder instead, you should also remove any unnecessary lines of code inside the two files to make them look like the files in </w:t>
+      </w:r>
+    </w:p>
+    <w:p>
+      <w:pPr>
+        <w:spacing w:after="0" w:line="240" w:lineRule="auto"/>
+        <w:rPr>
+          <w:rFonts w:ascii="Verdana" w:eastAsia="Times New Roman" w:hAnsi="Verdana" w:cs="Times New Roman"/>
+          <w:color w:val="000000"/>
+          <w:sz w:val="23"/>
+          <w:szCs w:val="23"/>
+          <w:shd w:val="clear" w:color="auto" w:fill="FFFFFF"/>
+        </w:rPr>
+      </w:pPr>
+      <w:r>
+        <w:rPr>
+          <w:rFonts w:ascii="Verdana" w:eastAsia="Times New Roman" w:hAnsi="Verdana" w:cs="Times New Roman"/>
+          <w:color w:val="000000"/>
+          <w:sz w:val="23"/>
+          <w:szCs w:val="23"/>
+          <w:shd w:val="clear" w:color="auto" w:fill="FFFFFF"/>
+        </w:rPr>
+        <w:t>the Show React tool below:</w:t>
+      </w:r>
+    </w:p>
+    <w:p>
+      <w:pPr>
+        <w:spacing w:after="0" w:line="240" w:lineRule="auto"/>
+        <w:rPr>
+          <w:rFonts w:ascii="Verdana" w:eastAsia="Times New Roman" w:hAnsi="Verdana" w:cs="Times New Roman"/>
+          <w:color w:val="000000"/>
+          <w:sz w:val="23"/>
+          <w:szCs w:val="23"/>
+          <w:shd w:val="clear" w:color="auto" w:fill="FFFFFF"/>
+        </w:rPr>
+      </w:pPr>
+    </w:p>
+    <w:p>
+      <w:pPr>
+        <w:spacing w:after="0" w:line="240" w:lineRule="auto"/>
+        <w:rPr>
+          <w:rFonts w:ascii="Verdana" w:eastAsia="Times New Roman" w:hAnsi="Verdana" w:cs="Times New Roman"/>
+          <w:color w:val="000000"/>
+          <w:sz w:val="23"/>
+          <w:szCs w:val="23"/>
+          <w:shd w:val="clear" w:color="auto" w:fill="FFFFFF"/>
+        </w:rPr>
+      </w:pPr>
+    </w:p>
+    <w:p>
+      <w:pPr>
+        <w:spacing w:after="0" w:line="240" w:lineRule="auto"/>
+        <w:rPr>
+          <w:rFonts w:ascii="Verdana" w:eastAsia="Times New Roman" w:hAnsi="Verdana" w:cs="Times New Roman"/>
+          <w:color w:val="000000"/>
+          <w:sz w:val="23"/>
+          <w:szCs w:val="23"/>
+          <w:shd w:val="clear" w:color="auto" w:fill="FFFFFF"/>
+        </w:rPr>
+      </w:pPr>
+    </w:p>
+    <w:p>
+      <w:pPr>
+        <w:spacing w:after="0" w:line="240" w:lineRule="auto"/>
+        <w:rPr>
+          <w:rFonts w:ascii="Verdana" w:eastAsia="Times New Roman" w:hAnsi="Verdana" w:cs="Times New Roman"/>
+          <w:color w:val="000000"/>
+          <w:sz w:val="23"/>
+          <w:szCs w:val="23"/>
+          <w:shd w:val="clear" w:color="auto" w:fill="FFFFFF"/>
+        </w:rPr>
+      </w:pPr>
+    </w:p>
+    <w:p>
+      <w:pPr>
+        <w:spacing w:after="0" w:line="240" w:lineRule="auto"/>
+        <w:rPr>
+          <w:rFonts w:ascii="Verdana" w:eastAsia="Times New Roman" w:hAnsi="Verdana" w:cs="Times New Roman"/>
+          <w:color w:val="000000"/>
+          <w:sz w:val="23"/>
+          <w:szCs w:val="23"/>
+          <w:shd w:val="clear" w:color="auto" w:fill="FFFFFF"/>
+        </w:rPr>
+      </w:pPr>
+    </w:p>
+    <w:p>
+      <w:pPr>
+        <w:spacing w:after="0" w:line="240" w:lineRule="auto"/>
+        <w:rPr>
+          <w:rFonts w:ascii="Verdana" w:eastAsia="Times New Roman" w:hAnsi="Verdana" w:cs="Times New Roman"/>
+          <w:color w:val="000000"/>
+          <w:sz w:val="23"/>
+          <w:szCs w:val="23"/>
+          <w:shd w:val="clear" w:color="auto" w:fill="FFFFFF"/>
+        </w:rPr>
+      </w:pPr>
+    </w:p>
+    <w:p>
+      <w:pPr>
+        <w:spacing w:after="0" w:line="240" w:lineRule="auto"/>
+        <w:jc w:val="center"/>
+        <w:rPr>
+          <w:rFonts w:ascii="Verdana" w:eastAsia="Times New Roman" w:hAnsi="Verdana" w:cs="Times New Roman"/>
+          <w:b/>
+          <w:color w:val="000000"/>
+          <w:sz w:val="40"/>
+          <w:szCs w:val="40"/>
+          <w:u w:val="single"/>
+          <w:shd w:val="clear" w:color="auto" w:fill="FFFFFF"/>
+        </w:rPr>
+      </w:pPr>
+      <w:r>
+        <w:rPr>
+          <w:rFonts w:ascii="Verdana" w:eastAsia="Times New Roman" w:hAnsi="Verdana" w:cs="Times New Roman"/>
+          <w:b/>
+          <w:color w:val="000000"/>
+          <w:sz w:val="40"/>
+          <w:szCs w:val="40"/>
+          <w:u w:val="single"/>
+          <w:shd w:val="clear" w:color="auto" w:fill="FFFFFF"/>
+        </w:rPr>
+        <w:lastRenderedPageBreak/>
+        <w:t>React App Run on VS Code</w:t>
+      </w:r>
+    </w:p>
+    <w:p>
+      <w:pPr>
+        <w:spacing w:after="0" w:line="240" w:lineRule="auto"/>
+        <w:jc w:val="center"/>
+        <w:rPr>
+          <w:rFonts w:ascii="Verdana" w:eastAsia="Times New Roman" w:hAnsi="Verdana" w:cs="Times New Roman"/>
+          <w:b/>
+          <w:color w:val="000000"/>
+          <w:sz w:val="40"/>
+          <w:szCs w:val="40"/>
+          <w:u w:val="single"/>
+          <w:shd w:val="clear" w:color="auto" w:fill="FFFFFF"/>
+        </w:rPr>
+      </w:pPr>
+    </w:p>
+    <w:p>
+      <w:pPr>
+        <w:spacing w:after="0" w:line="240" w:lineRule="auto"/>
+        <w:rPr>
+          <w:rFonts w:ascii="Times New Roman" w:eastAsia="Times New Roman" w:hAnsi="Times New Roman" w:cs="Times New Roman"/>
+          <w:sz w:val="24"/>
+          <w:szCs w:val="24"/>
+        </w:rPr>
+      </w:pPr>
+      <w:r>
+        <w:rPr>
+          <w:rFonts w:ascii="Verdana" w:eastAsia="Times New Roman" w:hAnsi="Verdana" w:cs="Times New Roman"/>
+          <w:color w:val="000000"/>
+          <w:sz w:val="23"/>
+          <w:szCs w:val="23"/>
+          <w:shd w:val="clear" w:color="auto" w:fill="FFFFFF"/>
+        </w:rPr>
+        <w:t>Download &amp; use Extension in React </w:t>
+      </w:r>
+    </w:p>
+    <w:p>
+      <w:pPr>
+        <w:spacing w:after="0" w:line="240" w:lineRule="auto"/>
+        <w:rPr>
+          <w:rFonts w:ascii="Times New Roman" w:eastAsia="Times New Roman" w:hAnsi="Times New Roman" w:cs="Times New Roman"/>
+          <w:sz w:val="24"/>
+          <w:szCs w:val="24"/>
+        </w:rPr>
+      </w:pPr>
+      <w:r>
+        <w:rPr>
+          <w:rFonts w:ascii="Times New Roman" w:eastAsia="Times New Roman" w:hAnsi="Times New Roman" w:cs="Times New Roman"/>
+          <w:sz w:val="24"/>
+          <w:szCs w:val="24"/>
+        </w:rPr>
+        <w:br/>
+      </w:r>
+    </w:p>
+    <w:p>
+      <w:pPr>
+        <w:numPr>
+          <w:ilvl w:val="0"/>
+          <w:numId w:val="4"/>
+        </w:numPr>
+        <w:shd w:val="clear" w:color="auto" w:fill="FFFFFF"/>
+        <w:spacing w:after="360" w:line="240" w:lineRule="auto"/>
+        <w:textAlignment w:val="baseline"/>
+        <w:rPr>
+          <w:rFonts w:ascii="Verdana" w:eastAsia="Times New Roman" w:hAnsi="Verdana" w:cs="Times New Roman"/>
+          <w:b/>
+          <w:bCs/>
+          <w:color w:val="000000"/>
+          <w:sz w:val="23"/>
+          <w:szCs w:val="23"/>
+        </w:rPr>
+      </w:pPr>
+      <w:r>
+        <w:rPr>
+          <w:rFonts w:ascii="Verdana" w:eastAsia="Times New Roman" w:hAnsi="Verdana" w:cs="Times New Roman"/>
+          <w:b/>
+          <w:bCs/>
+          <w:color w:val="000000"/>
+          <w:sz w:val="23"/>
+          <w:szCs w:val="23"/>
+          <w:shd w:val="clear" w:color="auto" w:fill="FFFFFF"/>
+        </w:rPr>
+        <w:t>es7 + react</w:t>
+      </w:r>
+    </w:p>
+    <w:p>
+      <w:pPr>
+        <w:shd w:val="clear" w:color="auto" w:fill="FFFFFF"/>
+        <w:spacing w:after="0" w:line="240" w:lineRule="auto"/>
+        <w:rPr>
+          <w:rFonts w:ascii="Times New Roman" w:eastAsia="Times New Roman" w:hAnsi="Times New Roman" w:cs="Times New Roman"/>
+          <w:sz w:val="24"/>
+          <w:szCs w:val="24"/>
+        </w:rPr>
+      </w:pPr>
+      <w:r>
+        <w:rPr>
+          <w:rFonts w:ascii="Verdana" w:eastAsia="Times New Roman" w:hAnsi="Verdana" w:cs="Times New Roman"/>
+          <w:color w:val="000000"/>
+          <w:sz w:val="23"/>
+          <w:szCs w:val="23"/>
+          <w:shd w:val="clear" w:color="auto" w:fill="FFFFFF"/>
+        </w:rPr>
+        <w:t>JavaScript and React/Redux snippets in ES7+ with Babel plugin features for </w:t>
+      </w:r>
+      <w:hyperlink r:id="rId5" w:history="1">
+        <w:r>
+          <w:rPr>
+            <w:rFonts w:ascii="Verdana" w:eastAsia="Times New Roman" w:hAnsi="Verdana" w:cs="Times New Roman"/>
+            <w:color w:val="000000"/>
+            <w:sz w:val="23"/>
+          </w:rPr>
+          <w:t>VS Code</w:t>
+        </w:r>
+      </w:hyperlink>
+    </w:p>
+    <w:p>
+      <w:pPr>
+        <w:shd w:val="clear" w:color="auto" w:fill="FFFFFF"/>
+        <w:spacing w:after="0" w:line="240" w:lineRule="auto"/>
+        <w:rPr>
+          <w:rFonts w:ascii="Times New Roman" w:eastAsia="Times New Roman" w:hAnsi="Times New Roman" w:cs="Times New Roman"/>
+          <w:sz w:val="24"/>
+          <w:szCs w:val="24"/>
+        </w:rPr>
+      </w:pPr>
+      <w:r>
+        <w:rPr>
+          <w:rFonts w:ascii="Verdana" w:eastAsia="Times New Roman" w:hAnsi="Verdana" w:cs="Times New Roman"/>
+          <w:color w:val="000000"/>
+          <w:sz w:val="23"/>
+          <w:szCs w:val="23"/>
+          <w:shd w:val="clear" w:color="auto" w:fill="FFFFFF"/>
+        </w:rPr>
+        <w:t>Short code for program </w:t>
+      </w:r>
+    </w:p>
+    <w:p>
+      <w:pPr>
+        <w:shd w:val="clear" w:color="auto" w:fill="FFFFFF"/>
+        <w:spacing w:after="0" w:line="240" w:lineRule="auto"/>
+        <w:rPr>
+          <w:rFonts w:ascii="Times New Roman" w:eastAsia="Times New Roman" w:hAnsi="Times New Roman" w:cs="Times New Roman"/>
+          <w:sz w:val="24"/>
+          <w:szCs w:val="24"/>
+        </w:rPr>
+      </w:pPr>
+      <w:r>
+        <w:rPr>
+          <w:rFonts w:ascii="Verdana" w:eastAsia="Times New Roman" w:hAnsi="Verdana" w:cs="Times New Roman"/>
+          <w:color w:val="000000"/>
+          <w:sz w:val="23"/>
+          <w:szCs w:val="23"/>
+          <w:shd w:val="clear" w:color="auto" w:fill="FFFFFF"/>
+        </w:rPr>
+        <w:t>imr    : import react</w:t>
+      </w:r>
+    </w:p>
+    <w:p>
+      <w:pPr>
+        <w:shd w:val="clear" w:color="auto" w:fill="FFFFFF"/>
+        <w:spacing w:after="0" w:line="240" w:lineRule="auto"/>
+        <w:rPr>
+          <w:rFonts w:ascii="Times New Roman" w:eastAsia="Times New Roman" w:hAnsi="Times New Roman" w:cs="Times New Roman"/>
+          <w:sz w:val="24"/>
+          <w:szCs w:val="24"/>
+        </w:rPr>
+      </w:pPr>
+      <w:r>
+        <w:rPr>
+          <w:rFonts w:ascii="Verdana" w:eastAsia="Times New Roman" w:hAnsi="Verdana" w:cs="Times New Roman"/>
+          <w:color w:val="000000"/>
+          <w:sz w:val="23"/>
+          <w:szCs w:val="23"/>
+          <w:shd w:val="clear" w:color="auto" w:fill="FFFFFF"/>
+        </w:rPr>
+        <w:t>imrc : import react with component</w:t>
+      </w:r>
+    </w:p>
+    <w:p>
+      <w:pPr>
+        <w:shd w:val="clear" w:color="auto" w:fill="FFFFFF"/>
+        <w:spacing w:after="0" w:line="240" w:lineRule="auto"/>
+        <w:rPr>
+          <w:rFonts w:ascii="Times New Roman" w:eastAsia="Times New Roman" w:hAnsi="Times New Roman" w:cs="Times New Roman"/>
+          <w:sz w:val="24"/>
+          <w:szCs w:val="24"/>
+        </w:rPr>
+      </w:pPr>
+      <w:r>
+        <w:rPr>
+          <w:rFonts w:ascii="Verdana" w:eastAsia="Times New Roman" w:hAnsi="Verdana" w:cs="Times New Roman"/>
+          <w:b/>
+          <w:bCs/>
+          <w:color w:val="000000"/>
+          <w:sz w:val="23"/>
+          <w:szCs w:val="23"/>
+          <w:shd w:val="clear" w:color="auto" w:fill="FFFFFF"/>
+        </w:rPr>
+        <w:t>rfce : create function component</w:t>
+      </w:r>
+    </w:p>
+    <w:p>
+      <w:pPr>
+        <w:shd w:val="clear" w:color="auto" w:fill="FFFFFF"/>
+        <w:spacing w:after="0" w:line="240" w:lineRule="auto"/>
+        <w:rPr>
+          <w:rFonts w:ascii="Times New Roman" w:eastAsia="Times New Roman" w:hAnsi="Times New Roman" w:cs="Times New Roman"/>
+          <w:sz w:val="24"/>
+          <w:szCs w:val="24"/>
+        </w:rPr>
+      </w:pPr>
+      <w:r>
+        <w:rPr>
+          <w:rFonts w:ascii="Verdana" w:eastAsia="Times New Roman" w:hAnsi="Verdana" w:cs="Times New Roman"/>
+          <w:b/>
+          <w:bCs/>
+          <w:color w:val="000000"/>
+          <w:sz w:val="23"/>
+          <w:szCs w:val="23"/>
+          <w:shd w:val="clear" w:color="auto" w:fill="FFFFFF"/>
+        </w:rPr>
+        <w:t>rce : create class component</w:t>
+      </w:r>
+    </w:p>
+    <w:p>
+      <w:pPr>
+        <w:shd w:val="clear" w:color="auto" w:fill="FFFFFF"/>
+        <w:spacing w:after="0" w:line="240" w:lineRule="auto"/>
+        <w:rPr>
+          <w:rFonts w:ascii="Times New Roman" w:eastAsia="Times New Roman" w:hAnsi="Times New Roman" w:cs="Times New Roman"/>
+          <w:sz w:val="24"/>
+          <w:szCs w:val="24"/>
+        </w:rPr>
+      </w:pPr>
+      <w:r>
+        <w:rPr>
+          <w:rFonts w:ascii="Verdana" w:eastAsia="Times New Roman" w:hAnsi="Verdana" w:cs="Times New Roman"/>
+          <w:color w:val="000000"/>
+          <w:sz w:val="23"/>
+          <w:szCs w:val="23"/>
+          <w:shd w:val="clear" w:color="auto" w:fill="FFFFFF"/>
+        </w:rPr>
+        <w:t>rcc :  create class component with export</w:t>
+      </w:r>
+    </w:p>
+    <w:p>
+      <w:pPr>
+        <w:shd w:val="clear" w:color="auto" w:fill="FFFFFF"/>
+        <w:spacing w:after="360" w:line="240" w:lineRule="auto"/>
+        <w:rPr>
+          <w:rFonts w:ascii="Times New Roman" w:eastAsia="Times New Roman" w:hAnsi="Times New Roman" w:cs="Times New Roman"/>
+          <w:sz w:val="24"/>
+          <w:szCs w:val="24"/>
+        </w:rPr>
+      </w:pPr>
+      <w:r>
+        <w:rPr>
+          <w:rFonts w:ascii="Verdana" w:eastAsia="Times New Roman" w:hAnsi="Verdana" w:cs="Times New Roman"/>
+          <w:color w:val="000000"/>
+          <w:sz w:val="23"/>
+          <w:szCs w:val="23"/>
+          <w:shd w:val="clear" w:color="auto" w:fill="FFFFFF"/>
+        </w:rPr>
+        <w:t>rcep  : create class component with proptype</w:t>
+      </w:r>
+    </w:p>
+    <w:p>
+      <w:pPr>
+        <w:spacing w:after="0" w:line="240" w:lineRule="auto"/>
+        <w:rPr>
+          <w:rFonts w:ascii="Times New Roman" w:eastAsia="Times New Roman" w:hAnsi="Times New Roman" w:cs="Times New Roman"/>
+          <w:sz w:val="24"/>
+          <w:szCs w:val="24"/>
+        </w:rPr>
+      </w:pPr>
     </w:p>
     <w:p/>
     <w:sectPr>
@@ -3470,6 +3907,155 @@
       </w:rPr>
     </w:lvl>
   </w:abstractNum>
+  <w:abstractNum w:abstractNumId="3">
+    <w:nsid w:val="72114FFF"/>
+    <w:multiLevelType w:val="multilevel"/>
+    <w:tmpl w:val="5C0000E6"/>
+    <w:lvl w:ilvl="0">
+      <w:start w:val="1"/>
+      <w:numFmt w:val="bullet"/>
+      <w:lvlText w:val=""/>
+      <w:lvlJc w:val="left"/>
+      <w:pPr>
+        <w:tabs>
+          <w:tab w:val="num" w:pos="720"/>
+        </w:tabs>
+        <w:ind w:left="720" w:hanging="360"/>
+      </w:pPr>
+      <w:rPr>
+        <w:rFonts w:ascii="Symbol" w:hAnsi="Symbol" w:hint="default"/>
+        <w:sz w:val="20"/>
+      </w:rPr>
+    </w:lvl>
+    <w:lvl w:ilvl="1" w:tentative="1">
+      <w:start w:val="1"/>
+      <w:numFmt w:val="bullet"/>
+      <w:lvlText w:val="o"/>
+      <w:lvlJc w:val="left"/>
+      <w:pPr>
+        <w:tabs>
+          <w:tab w:val="num" w:pos="1440"/>
+        </w:tabs>
+        <w:ind w:left="1440" w:hanging="360"/>
+      </w:pPr>
+      <w:rPr>
+        <w:rFonts w:ascii="Courier New" w:hAnsi="Courier New" w:hint="default"/>
+        <w:sz w:val="20"/>
+      </w:rPr>
+    </w:lvl>
+    <w:lvl w:ilvl="2" w:tentative="1">
+      <w:start w:val="1"/>
+      <w:numFmt w:val="bullet"/>
+      <w:lvlText w:val=""/>
+      <w:lvlJc w:val="left"/>
+      <w:pPr>
+        <w:tabs>
+          <w:tab w:val="num" w:pos="2160"/>
+        </w:tabs>
+        <w:ind w:left="2160" w:hanging="360"/>
+      </w:pPr>
+      <w:rPr>
+        <w:rFonts w:ascii="Wingdings" w:hAnsi="Wingdings" w:hint="default"/>
+        <w:sz w:val="20"/>
+      </w:rPr>
+    </w:lvl>
+    <w:lvl w:ilvl="3" w:tentative="1">
+      <w:start w:val="1"/>
+      <w:numFmt w:val="bullet"/>
+      <w:lvlText w:val=""/>
+      <w:lvlJc w:val="left"/>
+      <w:pPr>
+        <w:tabs>
+          <w:tab w:val="num" w:pos="2880"/>
+        </w:tabs>
+        <w:ind w:left="2880" w:hanging="360"/>
+      </w:pPr>
+      <w:rPr>
+        <w:rFonts w:ascii="Wingdings" w:hAnsi="Wingdings" w:hint="default"/>
+        <w:sz w:val="20"/>
+      </w:rPr>
+    </w:lvl>
+    <w:lvl w:ilvl="4" w:tentative="1">
+      <w:start w:val="1"/>
+      <w:numFmt w:val="bullet"/>
+      <w:lvlText w:val=""/>
+      <w:lvlJc w:val="left"/>
+      <w:pPr>
+        <w:tabs>
+          <w:tab w:val="num" w:pos="3600"/>
+        </w:tabs>
+        <w:ind w:left="3600" w:hanging="360"/>
+      </w:pPr>
+      <w:rPr>
+        <w:rFonts w:ascii="Wingdings" w:hAnsi="Wingdings" w:hint="default"/>
+        <w:sz w:val="20"/>
+      </w:rPr>
+    </w:lvl>
+    <w:lvl w:ilvl="5" w:tentative="1">
+      <w:start w:val="1"/>
+      <w:numFmt w:val="bullet"/>
+      <w:lvlText w:val=""/>
+      <w:lvlJc w:val="left"/>
+      <w:pPr>
+        <w:tabs>
+          <w:tab w:val="num" w:pos="4320"/>
+        </w:tabs>
+        <w:ind w:left="4320" w:hanging="360"/>
+      </w:pPr>
+      <w:rPr>
+        <w:rFonts w:ascii="Wingdings" w:hAnsi="Wingdings" w:hint="default"/>
+        <w:sz w:val="20"/>
+      </w:rPr>
+    </w:lvl>
+    <w:lvl w:ilvl="6" w:tentative="1">
+      <w:start w:val="1"/>
+      <w:numFmt w:val="bullet"/>
+      <w:lvlText w:val=""/>
+      <w:lvlJc w:val="left"/>
+      <w:pPr>
+        <w:tabs>
+          <w:tab w:val="num" w:pos="5040"/>
+        </w:tabs>
+        <w:ind w:left="5040" w:hanging="360"/>
+      </w:pPr>
+      <w:rPr>
+        <w:rFonts w:ascii="Wingdings" w:hAnsi="Wingdings" w:hint="default"/>
+        <w:sz w:val="20"/>
+      </w:rPr>
+    </w:lvl>
+    <w:lvl w:ilvl="7" w:tentative="1">
+      <w:start w:val="1"/>
+      <w:numFmt w:val="bullet"/>
+      <w:lvlText w:val=""/>
+      <w:lvlJc w:val="left"/>
+      <w:pPr>
+        <w:tabs>
+          <w:tab w:val="num" w:pos="5760"/>
+        </w:tabs>
+        <w:ind w:left="5760" w:hanging="360"/>
+      </w:pPr>
+      <w:rPr>
+        <w:rFonts w:ascii="Wingdings" w:hAnsi="Wingdings" w:hint="default"/>
+        <w:sz w:val="20"/>
+      </w:rPr>
+    </w:lvl>
+    <w:lvl w:ilvl="8" w:tentative="1">
+      <w:start w:val="1"/>
+      <w:numFmt w:val="bullet"/>
+      <w:lvlText w:val=""/>
+      <w:lvlJc w:val="left"/>
+      <w:pPr>
+        <w:tabs>
+          <w:tab w:val="num" w:pos="6480"/>
+        </w:tabs>
+        <w:ind w:left="6480" w:hanging="360"/>
+      </w:pPr>
+      <w:rPr>
+        <w:rFonts w:ascii="Wingdings" w:hAnsi="Wingdings" w:hint="default"/>
+        <w:sz w:val="20"/>
+      </w:rPr>
+    </w:lvl>
+  </w:abstractNum>
   <w:num w:numId="1">
     <w:abstractNumId w:val="2"/>
   </w:num>
@@ -3485,6 +4071,9 @@
         <w:lvlJc w:val="left"/>
       </w:lvl>
     </w:lvlOverride>
+  </w:num>
+  <w:num w:numId="4">
+    <w:abstractNumId w:val="3"/>
   </w:num>
 </w:numbering>
 </file>
@@ -3648,6 +4237,7 @@
   <w:style w:type="paragraph" w:default="1" w:styleId="Normal">
     <w:name w:val="Normal"/>
     <w:qFormat/>
+    <w:rsid w:val="00BC11E6"/>
   </w:style>
   <w:style w:type="paragraph" w:styleId="Heading1">
     <w:name w:val="heading 1"/>
@@ -3759,6 +4349,23 @@
       <w:rFonts w:ascii="Times New Roman" w:eastAsia="Times New Roman" w:hAnsi="Times New Roman" w:cs="Times New Roman"/>
       <w:sz w:val="24"/>
       <w:szCs w:val="24"/>
+    </w:rPr>
+  </w:style>
+  <w:style w:type="character" w:customStyle="1" w:styleId="apple-tab-span">
+    <w:name w:val="apple-tab-span"/>
+    <w:basedOn w:val="DefaultParagraphFont"/>
+    <w:rsid w:val="009D003F"/>
+  </w:style>
+  <w:style w:type="character" w:styleId="Hyperlink">
+    <w:name w:val="Hyperlink"/>
+    <w:basedOn w:val="DefaultParagraphFont"/>
+    <w:uiPriority w:val="99"/>
+    <w:semiHidden/>
+    <w:unhideWhenUsed/>
+    <w:rsid w:val="00E80D05"/>
+    <w:rPr>
+      <w:color w:val="0000FF"/>
+      <w:u w:val="single"/>
     </w:rPr>
   </w:style>
 </w:styles>
